--- a/DataBase/Пояснительная записка._с_таблицей1docx.docx
+++ b/DataBase/Пояснительная записка._с_таблицей1docx.docx
@@ -2942,43 +2942,7 @@
           <w:lang w:eastAsia="ru-RU"/>
         </w:rPr>
         <w:lastRenderedPageBreak/>
-        <w:t xml:space="preserve">Концептуальная модель данных в базе данных </w:t>
-      </w:r>
-      <w:r>
-        <w:rPr>
-          <w:lang w:eastAsia="ru-RU"/>
-        </w:rPr>
-        <w:t>–</w:t>
-      </w:r>
-      <w:r>
-        <w:rPr>
-          <w:lang w:eastAsia="ru-RU"/>
-        </w:rPr>
-        <w:t xml:space="preserve"> это высокоуровневое представление структуры базы данных, которое помогает понять потребнос</w:t>
-      </w:r>
-      <w:r>
-        <w:rPr>
-          <w:lang w:eastAsia="ru-RU"/>
-        </w:rPr>
-        <w:t>ти или требования к базе данных</w:t>
-      </w:r>
-      <w:r>
-        <w:rPr>
-          <w:lang w:eastAsia="ru-RU"/>
-        </w:rPr>
-        <w:t>. Эта модель используется на этапе сбора требований, то есть до того, как разработчики баз данных начнут с</w:t>
-      </w:r>
-      <w:r>
-        <w:rPr>
-          <w:lang w:eastAsia="ru-RU"/>
-        </w:rPr>
-        <w:t>оздавать конкретную базу данных</w:t>
-      </w:r>
-      <w:r>
-        <w:rPr>
-          <w:lang w:eastAsia="ru-RU"/>
-        </w:rPr>
-        <w:t>.</w:t>
+        <w:t>Концептуальная модель данных в базе данных – это высокоуровневое представление структуры базы данных, которое помогает понять потребности или требования к базе данных. Эта модель используется на этапе сбора требований, то есть до того, как разработчики баз данных начнут создавать конкретную базу данных.</w:t>
       </w:r>
     </w:p>
     <w:p>
@@ -2993,31 +2957,7 @@
         <w:rPr>
           <w:lang w:eastAsia="ru-RU"/>
         </w:rPr>
-        <w:t xml:space="preserve">Концептуальная модель данных обычно представляет собой упрощенную диаграмму окончательной базы данных, где детали специально игнорируются, чтобы </w:t>
-      </w:r>
-      <w:r>
-        <w:rPr>
-          <w:lang w:eastAsia="ru-RU"/>
-        </w:rPr>
-        <w:t>можно было понять общую картину</w:t>
-      </w:r>
-      <w:r>
-        <w:rPr>
-          <w:lang w:eastAsia="ru-RU"/>
-        </w:rPr>
-        <w:t>. Она дает разработчику возможность получить обзор системы, которую предстоит спроектировать, не з</w:t>
-      </w:r>
-      <w:r>
-        <w:rPr>
-          <w:lang w:eastAsia="ru-RU"/>
-        </w:rPr>
-        <w:t>аботясь о деталях ее реализации</w:t>
-      </w:r>
-      <w:r>
-        <w:rPr>
-          <w:lang w:eastAsia="ru-RU"/>
-        </w:rPr>
-        <w:t xml:space="preserve">. </w:t>
+        <w:t xml:space="preserve">Концептуальная модель данных обычно представляет собой упрощенную диаграмму окончательной базы данных, где детали специально игнорируются, чтобы можно было понять общую картину. Она дает разработчику возможность получить обзор системы, которую предстоит спроектировать, не заботясь о деталях ее реализации. </w:t>
       </w:r>
     </w:p>
     <w:p>
@@ -3032,19 +2972,7 @@
         <w:rPr>
           <w:lang w:eastAsia="ru-RU"/>
         </w:rPr>
-        <w:t xml:space="preserve">Концептуальная модель данных является наименее технической из трех стадий моделирования данных (концептуальной, логической и физической), но именно на этой стадии у разработчика есть свобода экспериментировать и думать о дизайне, который будет наилучшим образом соответствовать </w:t>
-      </w:r>
-      <w:r>
-        <w:rPr>
-          <w:lang w:eastAsia="ru-RU"/>
-        </w:rPr>
-        <w:t>проекту</w:t>
-      </w:r>
-      <w:r>
-        <w:rPr>
-          <w:lang w:eastAsia="ru-RU"/>
-        </w:rPr>
-        <w:t>.</w:t>
+        <w:t>Концептуальная модель данных является наименее технической из трех стадий моделирования данных (концептуальной, логической и физической), но именно на этой стадии у разработчика есть свобода экспериментировать и думать о дизайне, который будет наилучшим образом соответствовать проекту.</w:t>
       </w:r>
     </w:p>
     <w:p>
@@ -3948,13 +3876,7 @@
               <w:rPr>
                 <w:szCs w:val="28"/>
               </w:rPr>
-              <w:t xml:space="preserve">Идентификационный номер </w:t>
-            </w:r>
-            <w:r>
-              <w:rPr>
-                <w:szCs w:val="28"/>
-              </w:rPr>
-              <w:t>администратора</w:t>
+              <w:t>Идентификационный номер администратора</w:t>
             </w:r>
           </w:p>
         </w:tc>
@@ -4306,13 +4228,7 @@
               <w:rPr>
                 <w:szCs w:val="28"/>
               </w:rPr>
-              <w:t>Идентификационный номер</w:t>
-            </w:r>
-            <w:r>
-              <w:rPr>
-                <w:szCs w:val="28"/>
-              </w:rPr>
-              <w:t xml:space="preserve"> мероприятия</w:t>
+              <w:t>Идентификационный номер мероприятия</w:t>
             </w:r>
           </w:p>
         </w:tc>
@@ -4612,13 +4528,7 @@
               <w:rPr>
                 <w:szCs w:val="28"/>
               </w:rPr>
-              <w:t>Идентификационный номер</w:t>
-            </w:r>
-            <w:r>
-              <w:rPr>
-                <w:szCs w:val="28"/>
-              </w:rPr>
-              <w:t xml:space="preserve"> библиотекаря</w:t>
+              <w:t>Идентификационный номер библиотекаря</w:t>
             </w:r>
           </w:p>
         </w:tc>
@@ -4704,13 +4614,7 @@
               <w:rPr>
                 <w:szCs w:val="28"/>
               </w:rPr>
-              <w:t>Идентификационный номер</w:t>
-            </w:r>
-            <w:r>
-              <w:rPr>
-                <w:szCs w:val="28"/>
-              </w:rPr>
-              <w:t xml:space="preserve"> абонемента</w:t>
+              <w:t>Идентификационный номер абонемента</w:t>
             </w:r>
           </w:p>
         </w:tc>
@@ -5394,13 +5298,7 @@
               <w:rPr>
                 <w:szCs w:val="28"/>
               </w:rPr>
-              <w:t>Идентификационный номер</w:t>
-            </w:r>
-            <w:r>
-              <w:rPr>
-                <w:szCs w:val="28"/>
-              </w:rPr>
-              <w:t xml:space="preserve"> секции</w:t>
+              <w:t>Идентификационный номер секции</w:t>
             </w:r>
           </w:p>
         </w:tc>
@@ -5642,13 +5540,7 @@
               <w:rPr>
                 <w:szCs w:val="28"/>
               </w:rPr>
-              <w:t>Идентификационный номер</w:t>
-            </w:r>
-            <w:r>
-              <w:rPr>
-                <w:szCs w:val="28"/>
-              </w:rPr>
-              <w:t xml:space="preserve"> полки</w:t>
+              <w:t>Идентификационный номер полки</w:t>
             </w:r>
           </w:p>
         </w:tc>
@@ -5800,13 +5692,7 @@
               <w:rPr>
                 <w:szCs w:val="28"/>
               </w:rPr>
-              <w:t>Идентификационный номер</w:t>
-            </w:r>
-            <w:r>
-              <w:rPr>
-                <w:szCs w:val="28"/>
-              </w:rPr>
-              <w:t xml:space="preserve"> секции</w:t>
+              <w:t>Идентификационный номер секции</w:t>
             </w:r>
           </w:p>
         </w:tc>
@@ -6073,13 +5959,7 @@
               <w:rPr>
                 <w:szCs w:val="28"/>
               </w:rPr>
-              <w:t>Идентификационный номер</w:t>
-            </w:r>
-            <w:r>
-              <w:rPr>
-                <w:szCs w:val="28"/>
-              </w:rPr>
-              <w:t xml:space="preserve"> книги</w:t>
+              <w:t>Идентификационный номер книги</w:t>
             </w:r>
           </w:p>
         </w:tc>
@@ -6594,13 +6474,7 @@
               <w:rPr>
                 <w:szCs w:val="28"/>
               </w:rPr>
-              <w:t>Идентификационный номер</w:t>
-            </w:r>
-            <w:r>
-              <w:rPr>
-                <w:szCs w:val="28"/>
-              </w:rPr>
-              <w:t xml:space="preserve"> книги на полке</w:t>
+              <w:t>Идентификационный номер книги на полке</w:t>
             </w:r>
           </w:p>
         </w:tc>
@@ -6679,13 +6553,7 @@
               <w:rPr>
                 <w:szCs w:val="28"/>
               </w:rPr>
-              <w:t>Идентификационный номер</w:t>
-            </w:r>
-            <w:r>
-              <w:rPr>
-                <w:szCs w:val="28"/>
-              </w:rPr>
-              <w:t xml:space="preserve"> инвентаризации книги</w:t>
+              <w:t>Идентификационный номер инвентаризации книги</w:t>
             </w:r>
           </w:p>
         </w:tc>
@@ -6765,13 +6633,7 @@
               <w:rPr>
                 <w:szCs w:val="28"/>
               </w:rPr>
-              <w:t>Идентификационный номер</w:t>
-            </w:r>
-            <w:r>
-              <w:rPr>
-                <w:szCs w:val="28"/>
-              </w:rPr>
-              <w:t xml:space="preserve"> полки</w:t>
+              <w:t>Идентификационный номер полки</w:t>
             </w:r>
           </w:p>
         </w:tc>
@@ -6858,13 +6720,7 @@
               <w:rPr>
                 <w:szCs w:val="28"/>
               </w:rPr>
-              <w:t>Идентификационный номер</w:t>
-            </w:r>
-            <w:r>
-              <w:rPr>
-                <w:szCs w:val="28"/>
-              </w:rPr>
-              <w:t xml:space="preserve"> автора</w:t>
+              <w:t>Идентификационный номер автора</w:t>
             </w:r>
           </w:p>
         </w:tc>
@@ -7243,13 +7099,7 @@
               <w:rPr>
                 <w:szCs w:val="28"/>
               </w:rPr>
-              <w:t>Идентификационный номер</w:t>
-            </w:r>
-            <w:r>
-              <w:rPr>
-                <w:szCs w:val="28"/>
-              </w:rPr>
-              <w:t xml:space="preserve"> работы у автора</w:t>
+              <w:t>Идентификационный номер работы у автора</w:t>
             </w:r>
           </w:p>
         </w:tc>
@@ -7328,13 +7178,7 @@
               <w:rPr>
                 <w:szCs w:val="28"/>
               </w:rPr>
-              <w:t>Идентификационный номер</w:t>
-            </w:r>
-            <w:r>
-              <w:rPr>
-                <w:szCs w:val="28"/>
-              </w:rPr>
-              <w:t xml:space="preserve"> работы</w:t>
+              <w:t>Идентификационный номер работы</w:t>
             </w:r>
           </w:p>
         </w:tc>
@@ -7414,13 +7258,7 @@
               <w:rPr>
                 <w:szCs w:val="28"/>
               </w:rPr>
-              <w:t>Идентификационный номер</w:t>
-            </w:r>
-            <w:r>
-              <w:rPr>
-                <w:szCs w:val="28"/>
-              </w:rPr>
-              <w:t xml:space="preserve"> автора</w:t>
+              <w:t>Идентификационный номер автора</w:t>
             </w:r>
           </w:p>
         </w:tc>
@@ -7507,13 +7345,7 @@
               <w:rPr>
                 <w:szCs w:val="28"/>
               </w:rPr>
-              <w:t>Идентификационный номер</w:t>
-            </w:r>
-            <w:r>
-              <w:rPr>
-                <w:szCs w:val="28"/>
-              </w:rPr>
-              <w:t xml:space="preserve"> жанра</w:t>
+              <w:t>Идентификационный номер жанра</w:t>
             </w:r>
           </w:p>
         </w:tc>
@@ -7675,13 +7507,7 @@
               <w:rPr>
                 <w:szCs w:val="28"/>
               </w:rPr>
-              <w:t>Идентификационный номер</w:t>
-            </w:r>
-            <w:r>
-              <w:rPr>
-                <w:szCs w:val="28"/>
-              </w:rPr>
-              <w:t xml:space="preserve"> произведения в жанре</w:t>
+              <w:t>Идентификационный номер произведения в жанре</w:t>
             </w:r>
           </w:p>
         </w:tc>
@@ -7760,13 +7586,7 @@
               <w:rPr>
                 <w:szCs w:val="28"/>
               </w:rPr>
-              <w:t>Идентификационный номер</w:t>
-            </w:r>
-            <w:r>
-              <w:rPr>
-                <w:szCs w:val="28"/>
-              </w:rPr>
-              <w:t xml:space="preserve"> произведения</w:t>
+              <w:t>Идентификационный номер произведения</w:t>
             </w:r>
           </w:p>
         </w:tc>
@@ -7846,13 +7666,7 @@
               <w:rPr>
                 <w:szCs w:val="28"/>
               </w:rPr>
-              <w:t>Идентификационный номер</w:t>
-            </w:r>
-            <w:r>
-              <w:rPr>
-                <w:szCs w:val="28"/>
-              </w:rPr>
-              <w:t xml:space="preserve"> жанра</w:t>
+              <w:t>Идентификационный номер жанра</w:t>
             </w:r>
           </w:p>
         </w:tc>
@@ -7939,13 +7753,7 @@
               <w:rPr>
                 <w:szCs w:val="28"/>
               </w:rPr>
-              <w:t>Идентификационный номер</w:t>
-            </w:r>
-            <w:r>
-              <w:rPr>
-                <w:szCs w:val="28"/>
-              </w:rPr>
-              <w:t xml:space="preserve"> издательства</w:t>
+              <w:t>Идентификационный номер издательства</w:t>
             </w:r>
           </w:p>
         </w:tc>
@@ -8107,13 +7915,7 @@
               <w:rPr>
                 <w:szCs w:val="28"/>
               </w:rPr>
-              <w:t>Идентификационный номер</w:t>
-            </w:r>
-            <w:r>
-              <w:rPr>
-                <w:szCs w:val="28"/>
-              </w:rPr>
-              <w:t xml:space="preserve"> книги в издательствах</w:t>
+              <w:t>Идентификационный номер книги в издательствах</w:t>
             </w:r>
           </w:p>
         </w:tc>
@@ -8190,13 +7992,7 @@
               <w:rPr>
                 <w:szCs w:val="28"/>
               </w:rPr>
-              <w:t>Идентификационный номер</w:t>
-            </w:r>
-            <w:r>
-              <w:rPr>
-                <w:szCs w:val="28"/>
-              </w:rPr>
-              <w:t xml:space="preserve"> книги</w:t>
+              <w:t>Идентификационный номер книги</w:t>
             </w:r>
           </w:p>
         </w:tc>
@@ -8276,13 +8072,7 @@
               <w:rPr>
                 <w:szCs w:val="28"/>
               </w:rPr>
-              <w:t>Идентификационный номер</w:t>
-            </w:r>
-            <w:r>
-              <w:rPr>
-                <w:szCs w:val="28"/>
-              </w:rPr>
-              <w:t xml:space="preserve"> издательства</w:t>
+              <w:t>Идентификационный номер издательства</w:t>
             </w:r>
           </w:p>
         </w:tc>
@@ -8369,13 +8159,7 @@
               <w:rPr>
                 <w:szCs w:val="28"/>
               </w:rPr>
-              <w:t>Идентификационный номер</w:t>
-            </w:r>
-            <w:r>
-              <w:rPr>
-                <w:szCs w:val="28"/>
-              </w:rPr>
-              <w:t xml:space="preserve"> акта</w:t>
+              <w:t>Идентификационный номер акта</w:t>
             </w:r>
           </w:p>
         </w:tc>
@@ -8455,13 +8239,7 @@
               <w:rPr>
                 <w:szCs w:val="28"/>
               </w:rPr>
-              <w:t>Идентификационный номер</w:t>
-            </w:r>
-            <w:r>
-              <w:rPr>
-                <w:szCs w:val="28"/>
-              </w:rPr>
-              <w:t xml:space="preserve"> библиотекаря</w:t>
+              <w:t>Идентификационный номер библиотекаря</w:t>
             </w:r>
           </w:p>
         </w:tc>
@@ -8541,13 +8319,7 @@
               <w:rPr>
                 <w:szCs w:val="28"/>
               </w:rPr>
-              <w:t>Идентификационный номер</w:t>
-            </w:r>
-            <w:r>
-              <w:rPr>
-                <w:szCs w:val="28"/>
-              </w:rPr>
-              <w:t xml:space="preserve"> абонемента</w:t>
+              <w:t>Идентификационный номер абонемента</w:t>
             </w:r>
           </w:p>
         </w:tc>
@@ -8782,13 +8554,7 @@
               <w:rPr>
                 <w:szCs w:val="28"/>
               </w:rPr>
-              <w:t>Идентификационный номер</w:t>
-            </w:r>
-            <w:r>
-              <w:rPr>
-                <w:szCs w:val="28"/>
-              </w:rPr>
-              <w:t xml:space="preserve"> копии книги в инвентаризации</w:t>
+              <w:t>Идентификационный номер копии книги в инвентаризации</w:t>
             </w:r>
           </w:p>
         </w:tc>
@@ -8867,13 +8633,7 @@
               <w:rPr>
                 <w:szCs w:val="28"/>
               </w:rPr>
-              <w:t>Идентификационный номер</w:t>
-            </w:r>
-            <w:r>
-              <w:rPr>
-                <w:szCs w:val="28"/>
-              </w:rPr>
-              <w:t xml:space="preserve"> книги</w:t>
+              <w:t>Идентификационный номер книги</w:t>
             </w:r>
           </w:p>
         </w:tc>
@@ -9216,13 +8976,7 @@
               <w:rPr>
                 <w:szCs w:val="28"/>
               </w:rPr>
-              <w:t>Идентификационный номер</w:t>
-            </w:r>
-            <w:r>
-              <w:rPr>
-                <w:szCs w:val="28"/>
-              </w:rPr>
-              <w:t xml:space="preserve"> инвентаризации книги</w:t>
+              <w:t>Идентификационный номер инвентаризации книги</w:t>
             </w:r>
           </w:p>
         </w:tc>
@@ -9302,13 +9056,7 @@
               <w:rPr>
                 <w:szCs w:val="28"/>
               </w:rPr>
-              <w:t>Идентификационный номер</w:t>
-            </w:r>
-            <w:r>
-              <w:rPr>
-                <w:szCs w:val="28"/>
-              </w:rPr>
-              <w:t xml:space="preserve"> акта</w:t>
+              <w:t>Идентификационный номер акта</w:t>
             </w:r>
           </w:p>
         </w:tc>
@@ -9828,14 +9576,7 @@
           <w:rFonts w:eastAsia="Calibri"/>
           <w:szCs w:val="28"/>
         </w:rPr>
-        <w:t>.</w:t>
-      </w:r>
-      <w:r>
-        <w:rPr>
-          <w:rFonts w:eastAsia="Calibri"/>
-          <w:szCs w:val="28"/>
-        </w:rPr>
-        <w:t xml:space="preserve"> </w:t>
+        <w:t xml:space="preserve">. </w:t>
       </w:r>
       <w:r>
         <w:rPr>
@@ -10000,6 +9741,11 @@
     <w:p/>
     <w:p/>
     <w:p>
+      <w:pPr>
+        <w:rPr>
+          <w:szCs w:val="28"/>
+        </w:rPr>
+      </w:pPr>
       <w:r>
         <w:rPr>
           <w:szCs w:val="28"/>
@@ -10016,7 +9762,44 @@
         <w:rPr>
           <w:szCs w:val="28"/>
         </w:rPr>
-        <w:t xml:space="preserve">На основе полученной концептуальной модели следует определить набор необходимых отношений базы данных. На рисунке 2.1 представлены </w:t>
+        <w:t xml:space="preserve">Концептуальная модель </w:t>
+      </w:r>
+      <w:r>
+        <w:rPr>
+          <w:szCs w:val="28"/>
+        </w:rPr>
+        <w:t>–</w:t>
+      </w:r>
+      <w:r>
+        <w:rPr>
+          <w:szCs w:val="28"/>
+        </w:rPr>
+        <w:t xml:space="preserve"> это первый шаг в процессе проектирования базы данных</w:t>
+      </w:r>
+      <w:r>
+        <w:rPr>
+          <w:szCs w:val="28"/>
+        </w:rPr>
+        <w:t>.</w:t>
+      </w:r>
+      <w:r>
+        <w:rPr>
+          <w:szCs w:val="28"/>
+        </w:rPr>
+        <w:t xml:space="preserve"> Эта модель используется для определения требований к базе данных, прежде чем разработчики начнут создавать конкретную базу данных.</w:t>
+      </w:r>
+    </w:p>
+    <w:p>
+      <w:pPr>
+        <w:rPr>
+          <w:szCs w:val="28"/>
+        </w:rPr>
+      </w:pPr>
+      <w:r>
+        <w:rPr>
+          <w:szCs w:val="28"/>
+        </w:rPr>
+        <w:t xml:space="preserve">На основе полученной концептуальной модели следует определить набор необходимых отношений. На рисунке 2.1 представлены </w:t>
       </w:r>
       <w:r>
         <w:rPr>
@@ -10052,7 +9835,19 @@
         <w:rPr>
           <w:szCs w:val="28"/>
         </w:rPr>
-        <w:t>Конец связи, обозначенный ключом, указывает на то, что сущность на этом конце является главной. Если все отношения ме</w:t>
+        <w:t>Каждое отношение в базе данных имеет два конца. Конец связи, обозначенный ключом, указывает на то, что сущность на этом конце является главной. Это означает, что эта сущность может быть связана с одной или несколькими другими сущностями.</w:t>
+      </w:r>
+      <w:r>
+        <w:rPr>
+          <w:szCs w:val="28"/>
+        </w:rPr>
+        <w:t xml:space="preserve"> </w:t>
+      </w:r>
+      <w:r>
+        <w:rPr>
+          <w:szCs w:val="28"/>
+        </w:rPr>
+        <w:t>Если все отношения ме</w:t>
       </w:r>
       <w:r>
         <w:rPr>
@@ -10076,15 +9871,7 @@
         <w:rPr>
           <w:szCs w:val="28"/>
         </w:rPr>
-        <w:t>, то конец связи с ключом подразумевает, что данная сущность может быть использована нес</w:t>
-      </w:r>
-      <w:bookmarkStart w:id="8" w:name="_GoBack"/>
-      <w:bookmarkEnd w:id="8"/>
-      <w:r>
-        <w:rPr>
-          <w:szCs w:val="28"/>
-        </w:rPr>
-        <w:t>колько раз в контексте зависимой сущности.</w:t>
+        <w:t>, то конец связи с ключом подразумевает, что данная сущность может быть использована несколько раз в контексте зависимой сущности.</w:t>
       </w:r>
       <w:r>
         <w:rPr>
@@ -10239,7 +10026,7 @@
           <w:szCs w:val="28"/>
         </w:rPr>
       </w:pPr>
-      <w:bookmarkStart w:id="9" w:name="_Toc120179556"/>
+      <w:bookmarkStart w:id="8" w:name="_Toc120179556"/>
     </w:p>
     <w:p>
       <w:pPr>
@@ -10270,7 +10057,7 @@
         </w:rPr>
         <w:t>2.2 Задание первичных и внешних ключей определенных отношений</w:t>
       </w:r>
-      <w:bookmarkEnd w:id="9"/>
+      <w:bookmarkEnd w:id="8"/>
     </w:p>
     <w:p/>
     <w:p/>
@@ -10286,84 +10073,84 @@
           <w:sz w:val="27"/>
           <w:szCs w:val="27"/>
         </w:rPr>
-        <w:lastRenderedPageBreak/>
-        <w:t>В каждой таблице</w:t>
+        <w:t>Каждая таблица в базе данных может иметь первичный ключ. Главными характеристиками первичных ключей являются их</w:t>
       </w:r>
       <w:r>
         <w:rPr>
           <w:sz w:val="27"/>
           <w:szCs w:val="27"/>
         </w:rPr>
-        <w:t xml:space="preserve"> базы данных</w:t>
-      </w:r>
-      <w:r>
+        <w:t xml:space="preserve"> уникальность и минимальность. </w:t>
+      </w:r>
+    </w:p>
+    <w:p>
+      <w:pPr>
         <w:rPr>
           <w:sz w:val="27"/>
           <w:szCs w:val="27"/>
         </w:rPr>
-        <w:t xml:space="preserve"> может существовать первичный ключ. </w:t>
-      </w:r>
+      </w:pPr>
       <w:r>
         <w:rPr>
           <w:sz w:val="27"/>
           <w:szCs w:val="27"/>
         </w:rPr>
-        <w:t>Основными требования к первичным ключам являются уникальность и минимальность</w:t>
+        <w:t>Минимальность рассматривается с двух точек зрения: первая связана с объемом памяти, выделенным для хранения значений атрибутов, входящих в первичный ключ. Вторая точка зрения на минимальность первичного ключа подразумевает, что в состав ключа не включаются атр</w:t>
       </w:r>
       <w:r>
         <w:rPr>
           <w:sz w:val="27"/>
           <w:szCs w:val="27"/>
         </w:rPr>
-        <w:t xml:space="preserve">. </w:t>
+        <w:t>ибуты с уникальными значениями.</w:t>
       </w:r>
     </w:p>
     <w:p>
       <w:pPr>
         <w:rPr>
-          <w:szCs w:val="28"/>
-        </w:rPr>
-      </w:pPr>
-      <w:r>
-        <w:rPr>
           <w:sz w:val="27"/>
           <w:szCs w:val="27"/>
         </w:rPr>
-        <w:t>Минимальность рассматривается в двух аспектах: первым является объем памяти</w:t>
-      </w:r>
+      </w:pPr>
       <w:r>
         <w:rPr>
           <w:sz w:val="27"/>
           <w:szCs w:val="27"/>
         </w:rPr>
-        <w:t>,</w:t>
+        <w:t xml:space="preserve">В связанных таблицах первичный ключ одной (родительской) таблицы становится внешним ключом в другой (дочерней) таблице. Внешний ключ в дочерней таблице ссылается </w:t>
       </w:r>
       <w:r>
         <w:rPr>
           <w:sz w:val="27"/>
           <w:szCs w:val="27"/>
         </w:rPr>
-        <w:t xml:space="preserve"> который предназначен для хранения значений атрибутов, входящих в первичный ключ. </w:t>
-      </w:r>
-      <w:r>
+        <w:t>на данные родительской таблицы.</w:t>
+      </w:r>
+    </w:p>
+    <w:p>
+      <w:pPr>
         <w:rPr>
           <w:sz w:val="27"/>
           <w:szCs w:val="27"/>
         </w:rPr>
-        <w:t>Во втором случае под минимальностью первичного ключа подразумевается отсутствие в составе ключа атрибута, значения которого уникальны.</w:t>
+      </w:pPr>
+      <w:r>
+        <w:rPr>
+          <w:sz w:val="27"/>
+          <w:szCs w:val="27"/>
+        </w:rPr>
+        <w:t>Первичный ключ служит уникальным идентификатором записи в реляционной модели данных. Он также используется для связывания таблиц. В связанных таблицах первичный ключ одной (родительской) таблицы становится внешним ключом в другой (дочерней) таблице. Внешний ключ в дочерней таблице ссылается на данные родительской таблицы.</w:t>
       </w:r>
     </w:p>
     <w:p>
-      <w:pPr>
-        <w:rPr>
-          <w:szCs w:val="28"/>
-        </w:rPr>
-      </w:pPr>
-      <w:r>
-        <w:rPr>
-          <w:szCs w:val="28"/>
-        </w:rPr>
-        <w:t>В связанных таблицах первичный ключ родительской таблицы становится внешним ключом в дочерней таблице. Внешний ключ дочерней таблицы отсылает к сведениям родительской таблицы.</w:t>
+      <w:r>
+        <w:rPr>
+          <w:szCs w:val="28"/>
+        </w:rPr>
+        <w:t>Если в отношении имеется единственный потенциальный ключ, он является первичным ключом. Если потенциальных ключей несколько, один из них выбирается в качестве первичного, а другие называются «альтернативными».</w:t>
+      </w:r>
+      <w:r>
+        <w:t xml:space="preserve"> </w:t>
       </w:r>
     </w:p>
     <w:p>
@@ -10376,7 +10163,7 @@
         <w:rPr>
           <w:szCs w:val="28"/>
         </w:rPr>
-        <w:t xml:space="preserve">Первичный ключ </w:t>
+        <w:t xml:space="preserve">Выбор первичного ключа в базе данных </w:t>
       </w:r>
       <w:r>
         <w:rPr>
@@ -10388,24 +10175,50 @@
         <w:rPr>
           <w:szCs w:val="28"/>
         </w:rPr>
-        <w:t xml:space="preserve"> это уникальный идентификатор записи в реляционной модели данных. Он также используется для связи таблиц. В связанных таблицах первичный ключ родительской таблицы становится внешним ключом в дочерней таблице. Внешний ключ дочерней таблицы ссылается на сведения родительской таблицы</w:t>
-      </w:r>
-      <w:r>
-        <w:rPr>
-          <w:szCs w:val="28"/>
-        </w:rPr>
-        <w:t>.</w:t>
+        <w:t xml:space="preserve"> это важный шаг, который требу</w:t>
+      </w:r>
+      <w:r>
+        <w:rPr>
+          <w:szCs w:val="28"/>
+        </w:rPr>
+        <w:t>ет учета нескольких принципов:</w:t>
       </w:r>
     </w:p>
     <w:p>
-      <w:r>
-        <w:rPr>
-          <w:szCs w:val="28"/>
-        </w:rPr>
-        <w:t>Если в отношении имеется единственный потенциальный ключ, он является первичным ключом. Если потенциальных ключей несколько, один из них выбирается в качестве первичного, а другие называются «альтернативными».</w:t>
-      </w:r>
-      <w:r>
-        <w:t xml:space="preserve"> </w:t>
+      <w:pPr>
+        <w:rPr>
+          <w:szCs w:val="28"/>
+        </w:rPr>
+      </w:pPr>
+      <w:r>
+        <w:rPr>
+          <w:szCs w:val="28"/>
+        </w:rPr>
+        <w:t>Уникальность: в</w:t>
+      </w:r>
+      <w:r>
+        <w:rPr>
+          <w:szCs w:val="28"/>
+        </w:rPr>
+        <w:t xml:space="preserve">се записи в первичном </w:t>
+      </w:r>
+      <w:r>
+        <w:rPr>
+          <w:szCs w:val="28"/>
+        </w:rPr>
+        <w:t>ключе должны быть уникальными</w:t>
+      </w:r>
+      <w:r>
+        <w:rPr>
+          <w:szCs w:val="28"/>
+        </w:rPr>
+        <w:t>. Это означает, что ни одна другая строка в таблице не имеет такое же значение (или комбинацию значений) в этом ст</w:t>
+      </w:r>
+      <w:r>
+        <w:rPr>
+          <w:szCs w:val="28"/>
+        </w:rPr>
+        <w:t>олбце (или комбинации столбцов).</w:t>
       </w:r>
     </w:p>
     <w:p>
@@ -10418,19 +10231,31 @@
         <w:rPr>
           <w:szCs w:val="28"/>
         </w:rPr>
-        <w:t xml:space="preserve">Чтобы правильно выбрать первичный ключ, следует учитывать его основные характеристики. Во-первых, он однозначно определяет каждую строку. Во-вторых, в нем нет пустых или отсутствующих значений </w:t>
-      </w:r>
-      <w:r>
-        <w:rPr>
-          <w:szCs w:val="28"/>
-        </w:rPr>
-        <w:t>–</w:t>
-      </w:r>
-      <w:r>
-        <w:rPr>
-          <w:szCs w:val="28"/>
-        </w:rPr>
-        <w:t xml:space="preserve"> он всегда содержит значение. В-третьих, он никогда не меняется или меняется, но крайне редко. </w:t>
+        <w:t>Не допускаются значения NULL: п</w:t>
+      </w:r>
+      <w:r>
+        <w:rPr>
+          <w:szCs w:val="28"/>
+        </w:rPr>
+        <w:t xml:space="preserve">ервичный ключ не </w:t>
+      </w:r>
+      <w:r>
+        <w:rPr>
+          <w:szCs w:val="28"/>
+        </w:rPr>
+        <w:t>может содержать значений NULL</w:t>
+      </w:r>
+      <w:r>
+        <w:rPr>
+          <w:szCs w:val="28"/>
+        </w:rPr>
+        <w:t>. Это гарантирует, что каждая строка в таблице может б</w:t>
+      </w:r>
+      <w:r>
+        <w:rPr>
+          <w:szCs w:val="28"/>
+        </w:rPr>
+        <w:t>ыть однозначно идентифицирована.</w:t>
       </w:r>
     </w:p>
     <w:p>
@@ -10443,7 +10268,55 @@
         <w:rPr>
           <w:szCs w:val="28"/>
         </w:rPr>
-        <w:t>В качестве первичного ключа не рекомендуется выбирать фамилию или адрес, поскольку такие данные со временем могут измениться.</w:t>
+        <w:t>Минимальность: е</w:t>
+      </w:r>
+      <w:r>
+        <w:rPr>
+          <w:szCs w:val="28"/>
+        </w:rPr>
+        <w:t>сли и</w:t>
+      </w:r>
+      <w:r>
+        <w:rPr>
+          <w:szCs w:val="28"/>
+        </w:rPr>
+        <w:t>спользуется</w:t>
+      </w:r>
+      <w:r>
+        <w:rPr>
+          <w:szCs w:val="28"/>
+        </w:rPr>
+        <w:t xml:space="preserve"> составной первичный ключ, ни один столбец или меньшая комбинация столбцов не должны уникально</w:t>
+      </w:r>
+      <w:r>
+        <w:rPr>
+          <w:szCs w:val="28"/>
+        </w:rPr>
+        <w:t xml:space="preserve"> идентифицировать каждую строку</w:t>
+      </w:r>
+      <w:r>
+        <w:rPr>
+          <w:szCs w:val="28"/>
+        </w:rPr>
+        <w:t xml:space="preserve">. Другими словами, если </w:t>
+      </w:r>
+      <w:r>
+        <w:rPr>
+          <w:szCs w:val="28"/>
+        </w:rPr>
+        <w:t>убрать</w:t>
+      </w:r>
+      <w:r>
+        <w:rPr>
+          <w:szCs w:val="28"/>
+        </w:rPr>
+        <w:t xml:space="preserve"> любой столбец из PK, комбин</w:t>
+      </w:r>
+      <w:r>
+        <w:rPr>
+          <w:szCs w:val="28"/>
+        </w:rPr>
+        <w:t>ация перестанет быть уникальной.</w:t>
       </w:r>
     </w:p>
     <w:p>
@@ -10456,7 +10329,31 @@
         <w:rPr>
           <w:szCs w:val="28"/>
         </w:rPr>
-        <w:t>Всегда следует определять для таблицы первичный ключ. Для первичного ключа автоматически создается индекс, ускоряющий выполнение запросов и операций.</w:t>
+        <w:t>Неизменность: з</w:t>
+      </w:r>
+      <w:r>
+        <w:rPr>
+          <w:szCs w:val="28"/>
+        </w:rPr>
+        <w:t>начения перв</w:t>
+      </w:r>
+      <w:r>
+        <w:rPr>
+          <w:szCs w:val="28"/>
+        </w:rPr>
+        <w:t>ичного ключа не должны меняться</w:t>
+      </w:r>
+      <w:r>
+        <w:rPr>
+          <w:szCs w:val="28"/>
+        </w:rPr>
+        <w:t>. Изменение значения столбца первичного ключа потребует обно</w:t>
+      </w:r>
+      <w:r>
+        <w:rPr>
+          <w:szCs w:val="28"/>
+        </w:rPr>
+        <w:t>вления всех ссылок на этот ключ.</w:t>
       </w:r>
     </w:p>
     <w:p>
@@ -10469,84 +10366,19 @@
         <w:rPr>
           <w:szCs w:val="28"/>
         </w:rPr>
-        <w:t>В</w:t>
-      </w:r>
-      <w:r>
-        <w:rPr>
-          <w:szCs w:val="28"/>
-        </w:rPr>
-        <w:t xml:space="preserve">нешний ключ представляет собой подмножество атрибутов некоторой переменной отношения </w:t>
-      </w:r>
-      <w:r>
-        <w:rPr>
-          <w:szCs w:val="28"/>
-        </w:rPr>
-        <w:t>«</w:t>
-      </w:r>
-      <w:r>
-        <w:rPr>
-          <w:szCs w:val="28"/>
-        </w:rPr>
-        <w:t>R2</w:t>
-      </w:r>
-      <w:r>
-        <w:rPr>
-          <w:szCs w:val="28"/>
-        </w:rPr>
-        <w:t>»</w:t>
-      </w:r>
-      <w:r>
-        <w:rPr>
-          <w:szCs w:val="28"/>
-        </w:rPr>
-        <w:t xml:space="preserve">, значения которых должны совпадать со значениями некоторого потенциального ключа некоторой переменной отношения </w:t>
-      </w:r>
-      <w:r>
-        <w:rPr>
-          <w:szCs w:val="28"/>
-        </w:rPr>
-        <w:t>«</w:t>
-      </w:r>
-      <w:r>
-        <w:rPr>
-          <w:szCs w:val="28"/>
-        </w:rPr>
-        <w:t>R1</w:t>
-      </w:r>
-      <w:r>
-        <w:t xml:space="preserve"> </w:t>
-      </w:r>
-      <w:r>
-        <w:rPr>
-          <w:szCs w:val="28"/>
-        </w:rPr>
-        <w:t xml:space="preserve">Внешний ключ, </w:t>
-      </w:r>
-      <w:proofErr w:type="gramStart"/>
-      <w:r>
-        <w:rPr>
-          <w:szCs w:val="28"/>
-        </w:rPr>
-        <w:t>также</w:t>
-      </w:r>
-      <w:proofErr w:type="gramEnd"/>
-      <w:r>
-        <w:rPr>
-          <w:szCs w:val="28"/>
-        </w:rPr>
-        <w:t xml:space="preserve"> как и потенциальный, может быть простым и составным.</w:t>
-      </w:r>
-      <w:r>
-        <w:rPr>
-          <w:szCs w:val="28"/>
-        </w:rPr>
-        <w:t xml:space="preserve"> </w:t>
-      </w:r>
-      <w:r>
-        <w:rPr>
-          <w:szCs w:val="28"/>
-        </w:rPr>
-        <w:t>Поддержка внешних ключей также называется соблюдением ссылочной целостности. Реляционные СУБД поддерживают автоматический контроль ссылочной целостности.</w:t>
+        <w:t>Ограничения на размер: с</w:t>
+      </w:r>
+      <w:r>
+        <w:rPr>
+          <w:szCs w:val="28"/>
+        </w:rPr>
+        <w:t xml:space="preserve">оставной первичный ключ не может превышать 16 </w:t>
+      </w:r>
+      <w:r>
+        <w:rPr>
+          <w:szCs w:val="28"/>
+        </w:rPr>
+        <w:t>столбцов и длину ключа 900 байт.</w:t>
       </w:r>
     </w:p>
     <w:p>
@@ -10559,7 +10391,27 @@
         <w:rPr>
           <w:szCs w:val="28"/>
         </w:rPr>
-        <w:t>Хотя каждое значение внешнего ключа обязано совпадать со значениями потенциального ключа в некотором кортеже родительского отношения, то обратное, вообще говоря, неверно. Например, могут существовать поставщики, не поставляющие никаких деталей. Для внешнего ключа не требуется, чтобы он был компонентом некоторого потенциального ключа (как получилось в примере с поставщиками и деталями).</w:t>
+        <w:t xml:space="preserve">Правило целостности внешних ключей. Внешние ключи не должны быть несогласованными, т.е. для каждого значения внешнего ключа должно существовать соответствующее значение первичного ключа в родительском </w:t>
+      </w:r>
+      <w:proofErr w:type="gramStart"/>
+      <w:r>
+        <w:rPr>
+          <w:szCs w:val="28"/>
+        </w:rPr>
+        <w:t>отношении</w:t>
+      </w:r>
+      <w:r>
+        <w:rPr>
+          <w:szCs w:val="28"/>
+        </w:rPr>
+        <w:t>[</w:t>
+      </w:r>
+      <w:proofErr w:type="gramEnd"/>
+      <w:r>
+        <w:rPr>
+          <w:szCs w:val="28"/>
+        </w:rPr>
+        <w:t>4]. https://kazedu.com/referat/71716/3</w:t>
       </w:r>
     </w:p>
     <w:p>
@@ -10568,26 +10420,75 @@
           <w:szCs w:val="28"/>
         </w:rPr>
       </w:pPr>
-      <w:proofErr w:type="spellStart"/>
-      <w:r>
-        <w:rPr>
-          <w:szCs w:val="28"/>
-        </w:rPr>
-        <w:t>Null</w:t>
-      </w:r>
-      <w:proofErr w:type="spellEnd"/>
-      <w:r>
-        <w:rPr>
-          <w:szCs w:val="28"/>
-        </w:rPr>
-        <w:t xml:space="preserve">-значения для атрибутов внешнего ключа допустимы только в том случае, когда атрибуты внешнего ключа не входят в состав никакого потенциального ключа. Т.к. внешние ключи фактически служат ссылками на </w:t>
-      </w:r>
       <w:r>
         <w:rPr>
           <w:szCs w:val="28"/>
         </w:rPr>
         <w:lastRenderedPageBreak/>
-        <w:t>кортежи в другом (или в том же самом) отношении, то эти ссылки не должны указывать на несуществующие объекты. Это определяет следующее правило целостности внешних ключей:</w:t>
+        <w:t xml:space="preserve">Первичные ключи </w:t>
+      </w:r>
+      <w:r>
+        <w:rPr>
+          <w:szCs w:val="28"/>
+        </w:rPr>
+        <w:t>имеют</w:t>
+      </w:r>
+      <w:r>
+        <w:rPr>
+          <w:szCs w:val="28"/>
+        </w:rPr>
+        <w:t xml:space="preserve"> постфикс </w:t>
+      </w:r>
+      <w:r>
+        <w:rPr>
+          <w:szCs w:val="28"/>
+          <w:lang w:val="en-US"/>
+        </w:rPr>
+        <w:t>PK</w:t>
+      </w:r>
+      <w:r>
+        <w:rPr>
+          <w:szCs w:val="28"/>
+        </w:rPr>
+        <w:t xml:space="preserve">, вторичные </w:t>
+      </w:r>
+      <w:r>
+        <w:rPr>
+          <w:rFonts w:eastAsia="Calibri"/>
+          <w:szCs w:val="28"/>
+        </w:rPr>
+        <w:t>–</w:t>
+      </w:r>
+      <w:r>
+        <w:rPr>
+          <w:szCs w:val="28"/>
+        </w:rPr>
+        <w:t xml:space="preserve"> </w:t>
+      </w:r>
+      <w:r>
+        <w:rPr>
+          <w:szCs w:val="28"/>
+          <w:lang w:val="en-US"/>
+        </w:rPr>
+        <w:t>FK</w:t>
+      </w:r>
+      <w:r>
+        <w:rPr>
+          <w:szCs w:val="28"/>
+        </w:rPr>
+        <w:t>.</w:t>
+      </w:r>
+      <w:r>
+        <w:rPr>
+          <w:szCs w:val="28"/>
+        </w:rPr>
+        <w:t xml:space="preserve"> С</w:t>
+      </w:r>
+      <w:r>
+        <w:rPr>
+          <w:szCs w:val="28"/>
+        </w:rPr>
+        <w:t>ледует упомянуть, что в контексте данной работы первичные ключи будут являться единственным полем в таблице.</w:t>
       </w:r>
     </w:p>
     <w:p>
@@ -10600,27 +10501,31 @@
         <w:rPr>
           <w:szCs w:val="28"/>
         </w:rPr>
-        <w:t xml:space="preserve">Правило целостности внешних ключей. Внешние ключи не должны быть несогласованными, т.е. для каждого значения внешнего ключа должно существовать соответствующее значение первичного ключа в родительском </w:t>
-      </w:r>
-      <w:proofErr w:type="gramStart"/>
-      <w:r>
-        <w:rPr>
-          <w:szCs w:val="28"/>
-        </w:rPr>
-        <w:t>отношении</w:t>
-      </w:r>
-      <w:r>
-        <w:rPr>
-          <w:szCs w:val="28"/>
-        </w:rPr>
-        <w:t>[</w:t>
-      </w:r>
-      <w:proofErr w:type="gramEnd"/>
-      <w:r>
-        <w:rPr>
-          <w:szCs w:val="28"/>
-        </w:rPr>
-        <w:t>4]. https://kazedu.com/referat/71716/3</w:t>
+        <w:t>Первичные и вторичные ключи представлены в</w:t>
+      </w:r>
+      <w:r>
+        <w:rPr>
+          <w:szCs w:val="28"/>
+        </w:rPr>
+        <w:t xml:space="preserve"> </w:t>
+      </w:r>
+      <w:r>
+        <w:rPr>
+          <w:szCs w:val="28"/>
+        </w:rPr>
+        <w:t>таблиц</w:t>
+      </w:r>
+      <w:r>
+        <w:rPr>
+          <w:szCs w:val="28"/>
+        </w:rPr>
+        <w:t>е 1.1</w:t>
+      </w:r>
+      <w:r>
+        <w:rPr>
+          <w:szCs w:val="28"/>
+        </w:rPr>
+        <w:t xml:space="preserve">. </w:t>
       </w:r>
     </w:p>
     <w:p>
@@ -10633,70 +10538,13 @@
         <w:rPr>
           <w:szCs w:val="28"/>
         </w:rPr>
-        <w:t xml:space="preserve">Первичные ключи </w:t>
-      </w:r>
-      <w:r>
-        <w:rPr>
-          <w:szCs w:val="28"/>
-        </w:rPr>
-        <w:t>имеют</w:t>
-      </w:r>
-      <w:r>
-        <w:rPr>
-          <w:szCs w:val="28"/>
-        </w:rPr>
-        <w:t xml:space="preserve"> постфикс </w:t>
-      </w:r>
-      <w:r>
-        <w:rPr>
-          <w:szCs w:val="28"/>
-          <w:lang w:val="en-US"/>
-        </w:rPr>
-        <w:t>PK</w:t>
-      </w:r>
-      <w:r>
-        <w:rPr>
-          <w:szCs w:val="28"/>
-        </w:rPr>
-        <w:t xml:space="preserve">, вторичные </w:t>
-      </w:r>
-      <w:r>
-        <w:rPr>
-          <w:rFonts w:eastAsia="Calibri"/>
-          <w:szCs w:val="28"/>
-        </w:rPr>
-        <w:t>–</w:t>
-      </w:r>
-      <w:r>
-        <w:rPr>
-          <w:szCs w:val="28"/>
-        </w:rPr>
-        <w:t xml:space="preserve"> </w:t>
-      </w:r>
-      <w:r>
-        <w:rPr>
-          <w:szCs w:val="28"/>
-          <w:lang w:val="en-US"/>
-        </w:rPr>
-        <w:t>FK</w:t>
+        <w:t>В дальнейшем построении схемы реляционной базы данных ключи будут служить для организации связей между отношениями</w:t>
       </w:r>
       <w:r>
         <w:rPr>
           <w:szCs w:val="28"/>
         </w:rPr>
         <w:t>.</w:t>
-      </w:r>
-      <w:r>
-        <w:rPr>
-          <w:szCs w:val="28"/>
-        </w:rPr>
-        <w:t xml:space="preserve"> С</w:t>
-      </w:r>
-      <w:r>
-        <w:rPr>
-          <w:szCs w:val="28"/>
-        </w:rPr>
-        <w:t>ледует упомянуть, что в контексте данной работы первичные ключи будут являться единственным полем в таблице.</w:t>
       </w:r>
     </w:p>
     <w:p>
@@ -10705,36 +10553,6 @@
           <w:szCs w:val="28"/>
         </w:rPr>
       </w:pPr>
-      <w:r>
-        <w:rPr>
-          <w:szCs w:val="28"/>
-        </w:rPr>
-        <w:t>Первичные и вторичные ключи представлены в</w:t>
-      </w:r>
-      <w:r>
-        <w:rPr>
-          <w:szCs w:val="28"/>
-        </w:rPr>
-        <w:t xml:space="preserve"> </w:t>
-      </w:r>
-      <w:r>
-        <w:rPr>
-          <w:szCs w:val="28"/>
-        </w:rPr>
-        <w:t>таблиц</w:t>
-      </w:r>
-      <w:r>
-        <w:rPr>
-          <w:szCs w:val="28"/>
-        </w:rPr>
-        <w:t>е 1.1</w:t>
-      </w:r>
-      <w:r>
-        <w:rPr>
-          <w:szCs w:val="28"/>
-        </w:rPr>
-        <w:t xml:space="preserve">. </w:t>
-      </w:r>
     </w:p>
     <w:p>
       <w:pPr>
@@ -10742,25 +10560,27 @@
           <w:szCs w:val="28"/>
         </w:rPr>
       </w:pPr>
-      <w:r>
-        <w:rPr>
-          <w:szCs w:val="28"/>
-        </w:rPr>
-        <w:t>В дальнейшем построении схемы реляционной базы данных ключи будут служить для организации связей между отношениями</w:t>
-      </w:r>
-      <w:r>
-        <w:rPr>
-          <w:szCs w:val="28"/>
-        </w:rPr>
-        <w:t>.</w:t>
-      </w:r>
     </w:p>
     <w:p>
       <w:pPr>
-        <w:rPr>
-          <w:szCs w:val="28"/>
-        </w:rPr>
-      </w:pPr>
+        <w:pStyle w:val="1"/>
+        <w:spacing w:before="0" w:after="0"/>
+        <w:rPr>
+          <w:rFonts w:ascii="Times New Roman" w:hAnsi="Times New Roman" w:cs="Times New Roman"/>
+          <w:sz w:val="28"/>
+          <w:szCs w:val="28"/>
+        </w:rPr>
+      </w:pPr>
+      <w:bookmarkStart w:id="9" w:name="_Toc120179557"/>
+      <w:r>
+        <w:rPr>
+          <w:rFonts w:ascii="Times New Roman" w:hAnsi="Times New Roman" w:cs="Times New Roman"/>
+          <w:sz w:val="28"/>
+          <w:szCs w:val="28"/>
+        </w:rPr>
+        <w:t>2.3 Третья нормальная форма</w:t>
+      </w:r>
+      <w:bookmarkEnd w:id="9"/>
     </w:p>
     <w:p>
       <w:pPr>
@@ -10771,6 +10591,326 @@
     </w:p>
     <w:p>
       <w:pPr>
+        <w:rPr>
+          <w:szCs w:val="28"/>
+        </w:rPr>
+      </w:pPr>
+      <w:r>
+        <w:rPr>
+          <w:szCs w:val="28"/>
+        </w:rPr>
+        <w:t xml:space="preserve">Нормальная форма – это такое </w:t>
+      </w:r>
+      <w:r>
+        <w:rPr>
+          <w:szCs w:val="28"/>
+        </w:rPr>
+        <w:t>требование</w:t>
+      </w:r>
+      <w:r>
+        <w:rPr>
+          <w:szCs w:val="28"/>
+        </w:rPr>
+        <w:t>, которое предъявляется</w:t>
+      </w:r>
+      <w:r>
+        <w:rPr>
+          <w:szCs w:val="28"/>
+        </w:rPr>
+        <w:t xml:space="preserve"> к структуре таблиц в теории реляционных баз данных для устранения из базы избыточных функциональных зависимостей м</w:t>
+      </w:r>
+      <w:r>
+        <w:rPr>
+          <w:szCs w:val="28"/>
+        </w:rPr>
+        <w:t>ежду атрибутами.</w:t>
+      </w:r>
+    </w:p>
+    <w:p>
+      <w:pPr>
+        <w:rPr>
+          <w:rFonts w:eastAsia="Times New Roman"/>
+          <w:color w:val="000000"/>
+          <w:szCs w:val="28"/>
+          <w:lang w:eastAsia="ru-RU"/>
+        </w:rPr>
+      </w:pPr>
+      <w:r>
+        <w:rPr>
+          <w:rFonts w:eastAsia="Times New Roman"/>
+          <w:color w:val="000000"/>
+          <w:szCs w:val="28"/>
+          <w:lang w:eastAsia="ru-RU"/>
+        </w:rPr>
+        <w:t>Третья нормальная форма. Таблица находится в третьей нормальной форме, если она удовлетворяет определению второй нормальной формы и ни одно из ее не ключевых полей не зависит функционально от л</w:t>
+      </w:r>
+      <w:r>
+        <w:rPr>
+          <w:rFonts w:eastAsia="Times New Roman"/>
+          <w:color w:val="000000"/>
+          <w:szCs w:val="28"/>
+          <w:lang w:eastAsia="ru-RU"/>
+        </w:rPr>
+        <w:t xml:space="preserve">юбого другого не ключевого поля </w:t>
+      </w:r>
+      <w:r>
+        <w:rPr>
+          <w:rFonts w:eastAsia="Times New Roman"/>
+          <w:color w:val="000000"/>
+          <w:szCs w:val="28"/>
+          <w:lang w:eastAsia="ru-RU"/>
+        </w:rPr>
+        <w:t>[5].</w:t>
+      </w:r>
+      <w:r>
+        <w:rPr>
+          <w:rFonts w:eastAsia="Times New Roman"/>
+          <w:color w:val="000000"/>
+          <w:szCs w:val="28"/>
+          <w:lang w:eastAsia="ru-RU"/>
+        </w:rPr>
+        <w:t xml:space="preserve"> </w:t>
+      </w:r>
+      <w:r>
+        <w:rPr>
+          <w:rFonts w:eastAsia="Times New Roman"/>
+          <w:color w:val="000000"/>
+          <w:szCs w:val="28"/>
+          <w:lang w:eastAsia="ru-RU"/>
+        </w:rPr>
+        <w:t>https://works.doklad.ru/view/6jPlKZ4MEYw/all.html</w:t>
+      </w:r>
+    </w:p>
+    <w:p>
+      <w:pPr>
+        <w:rPr>
+          <w:rFonts w:eastAsia="Times New Roman"/>
+          <w:color w:val="000000"/>
+          <w:szCs w:val="28"/>
+          <w:lang w:eastAsia="ru-RU"/>
+        </w:rPr>
+      </w:pPr>
+      <w:r>
+        <w:rPr>
+          <w:rFonts w:eastAsia="Times New Roman"/>
+          <w:color w:val="000000"/>
+          <w:szCs w:val="28"/>
+          <w:lang w:eastAsia="ru-RU"/>
+        </w:rPr>
+        <w:t>Для того, чтобы таблица соответствовала третьей нормальной форме, она должна уд</w:t>
+      </w:r>
+      <w:r>
+        <w:rPr>
+          <w:rFonts w:eastAsia="Times New Roman"/>
+          <w:color w:val="000000"/>
+          <w:szCs w:val="28"/>
+          <w:lang w:eastAsia="ru-RU"/>
+        </w:rPr>
+        <w:t>овлетворять следующим условиям:</w:t>
+      </w:r>
+      <w:r>
+        <w:rPr>
+          <w:rFonts w:eastAsia="Times New Roman"/>
+          <w:szCs w:val="28"/>
+          <w:lang w:eastAsia="ru-RU"/>
+        </w:rPr>
+        <w:t xml:space="preserve"> о</w:t>
+      </w:r>
+      <w:r>
+        <w:rPr>
+          <w:rFonts w:eastAsia="Times New Roman"/>
+          <w:szCs w:val="28"/>
+          <w:lang w:eastAsia="ru-RU"/>
+        </w:rPr>
+        <w:t>на должна соответствовать второй нормальной форм</w:t>
+      </w:r>
+      <w:r>
+        <w:rPr>
+          <w:rFonts w:eastAsia="Times New Roman"/>
+          <w:szCs w:val="28"/>
+          <w:lang w:eastAsia="ru-RU"/>
+        </w:rPr>
+        <w:t>е. А также н</w:t>
+      </w:r>
+      <w:r>
+        <w:rPr>
+          <w:rFonts w:eastAsia="Times New Roman"/>
+          <w:szCs w:val="28"/>
+          <w:lang w:eastAsia="ru-RU"/>
+        </w:rPr>
+        <w:t>икакой не первичный атрибут не должен транзитивно зависеть от первичного ключа</w:t>
+      </w:r>
+      <w:r>
+        <w:rPr>
+          <w:rFonts w:eastAsia="Times New Roman"/>
+          <w:color w:val="FF0000"/>
+          <w:szCs w:val="28"/>
+          <w:lang w:eastAsia="ru-RU"/>
+        </w:rPr>
+        <w:t>.</w:t>
+      </w:r>
+      <w:r>
+        <w:rPr>
+          <w:rFonts w:eastAsia="Times New Roman"/>
+          <w:color w:val="FF0000"/>
+          <w:szCs w:val="28"/>
+          <w:lang w:eastAsia="ru-RU"/>
+        </w:rPr>
+        <w:t xml:space="preserve"> </w:t>
+      </w:r>
+    </w:p>
+    <w:p>
+      <w:pPr>
+        <w:rPr>
+          <w:szCs w:val="28"/>
+        </w:rPr>
+      </w:pPr>
+      <w:r>
+        <w:rPr>
+          <w:szCs w:val="28"/>
+        </w:rPr>
+        <w:t xml:space="preserve">Третья нормальная форма (3НФ) играет ключевую роль в проектировании баз данных, поскольку она способствует уменьшению дублирования данных, предотвращает аномалии данных и обеспечивает целостность данных. Это также облегчает управление данными и улучшает </w:t>
+      </w:r>
+      <w:r>
+        <w:rPr>
+          <w:szCs w:val="28"/>
+        </w:rPr>
+        <w:t>производительность базы данных.</w:t>
+      </w:r>
+    </w:p>
+    <w:p>
+      <w:pPr>
+        <w:rPr>
+          <w:szCs w:val="28"/>
+        </w:rPr>
+      </w:pPr>
+      <w:r>
+        <w:rPr>
+          <w:szCs w:val="28"/>
+        </w:rPr>
+        <w:t>Первая нормальная форма (1НФ) требует, чтобы все атрибуты были простыми, а все используемые домены содержали только скалярные значения. Не должно быть повторяющихся строк в таблице. Повторяющимися считаются поля, содержащие</w:t>
+      </w:r>
+      <w:r>
+        <w:rPr>
+          <w:szCs w:val="28"/>
+        </w:rPr>
+        <w:t xml:space="preserve"> одинаковые по смыслу значения.</w:t>
+      </w:r>
+    </w:p>
+    <w:p>
+      <w:pPr>
+        <w:rPr>
+          <w:szCs w:val="28"/>
+        </w:rPr>
+      </w:pPr>
+      <w:r>
+        <w:rPr>
+          <w:szCs w:val="28"/>
+        </w:rPr>
+        <w:t>Вторая нормальная форма (2НФ) требует, чтобы отношение находилось в 1НФ и каждый не ключевой атрибут неприводимо зависел</w:t>
+      </w:r>
+      <w:r>
+        <w:rPr>
+          <w:szCs w:val="28"/>
+        </w:rPr>
+        <w:t xml:space="preserve"> от первичного ключа (ПК).</w:t>
+      </w:r>
+    </w:p>
+    <w:p>
+      <w:pPr>
+        <w:rPr>
+          <w:szCs w:val="28"/>
+        </w:rPr>
+      </w:pPr>
+      <w:r>
+        <w:rPr>
+          <w:szCs w:val="28"/>
+        </w:rPr>
+        <w:t>3НФ</w:t>
+      </w:r>
+      <w:r>
+        <w:rPr>
+          <w:szCs w:val="28"/>
+        </w:rPr>
+        <w:t xml:space="preserve"> требует, чтобы значение любого поля таблицы, не входящего в первичный ключ, не зависело от значения другого поля,</w:t>
+      </w:r>
+      <w:r>
+        <w:rPr>
+          <w:szCs w:val="28"/>
+        </w:rPr>
+        <w:t xml:space="preserve"> не входящего в первичный ключ.</w:t>
+      </w:r>
+    </w:p>
+    <w:p>
+      <w:pPr>
+        <w:rPr>
+          <w:szCs w:val="28"/>
+        </w:rPr>
+      </w:pPr>
+      <w:r>
+        <w:rPr>
+          <w:szCs w:val="28"/>
+        </w:rPr>
+        <w:t>Неприводимость означает, что в составе потенциального ключа отсутствует меньшее подмножество атрибутов, от которого можно также вывести данную функциональную зависимость.</w:t>
+      </w:r>
+    </w:p>
+    <w:p>
+      <w:pPr>
+        <w:rPr>
+          <w:szCs w:val="28"/>
+        </w:rPr>
+      </w:pPr>
+      <w:r>
+        <w:rPr>
+          <w:szCs w:val="28"/>
+        </w:rPr>
+        <w:t xml:space="preserve">Учитывая, что все атрибуты наших отношений являются атомарными, каждое отношение имеет первичный ключ, в отношениях базы данных отсутствуют зависимости между </w:t>
+      </w:r>
+      <w:proofErr w:type="spellStart"/>
+      <w:r>
+        <w:rPr>
+          <w:szCs w:val="28"/>
+        </w:rPr>
+        <w:t>неключевыми</w:t>
+      </w:r>
+      <w:proofErr w:type="spellEnd"/>
+      <w:r>
+        <w:rPr>
+          <w:szCs w:val="28"/>
+        </w:rPr>
+        <w:t xml:space="preserve"> атрибутами, а также отсутствуют зависимости </w:t>
+      </w:r>
+      <w:proofErr w:type="spellStart"/>
+      <w:r>
+        <w:rPr>
+          <w:szCs w:val="28"/>
+        </w:rPr>
+        <w:t>неключевых</w:t>
+      </w:r>
+      <w:proofErr w:type="spellEnd"/>
+      <w:r>
+        <w:rPr>
+          <w:szCs w:val="28"/>
+        </w:rPr>
+        <w:t xml:space="preserve"> атрибутов от части составного ключа, мы можем </w:t>
+      </w:r>
+      <w:r>
+        <w:rPr>
+          <w:szCs w:val="28"/>
+        </w:rPr>
+        <w:lastRenderedPageBreak/>
+        <w:t>сделать вывод, что отношения базы данных соответствуют третьей нормальной форме.</w:t>
+      </w:r>
+    </w:p>
+    <w:p>
+      <w:pPr>
+        <w:rPr>
+          <w:szCs w:val="28"/>
+        </w:rPr>
+      </w:pPr>
+    </w:p>
+    <w:p>
+      <w:pPr>
         <w:pStyle w:val="1"/>
         <w:spacing w:before="0" w:after="0"/>
         <w:rPr>
@@ -10779,23 +10919,33 @@
           <w:szCs w:val="28"/>
         </w:rPr>
       </w:pPr>
-      <w:bookmarkStart w:id="10" w:name="_Toc120179557"/>
+      <w:bookmarkStart w:id="10" w:name="_Toc120179558"/>
       <w:r>
         <w:rPr>
           <w:rFonts w:ascii="Times New Roman" w:hAnsi="Times New Roman" w:cs="Times New Roman"/>
           <w:sz w:val="28"/>
           <w:szCs w:val="28"/>
         </w:rPr>
-        <w:t>2.3 Третья нормальная форма</w:t>
+        <w:t>2.4 Определение ограничений целостности для внешних ключей</w:t>
       </w:r>
       <w:bookmarkEnd w:id="10"/>
     </w:p>
     <w:p>
       <w:pPr>
         <w:rPr>
-          <w:szCs w:val="28"/>
-        </w:rPr>
-      </w:pPr>
+          <w:b/>
+          <w:bCs/>
+          <w:szCs w:val="28"/>
+        </w:rPr>
+      </w:pPr>
+      <w:r>
+        <w:rPr>
+          <w:b/>
+          <w:bCs/>
+          <w:szCs w:val="28"/>
+        </w:rPr>
+        <w:t xml:space="preserve">      отношений и для отношений в целом</w:t>
+      </w:r>
     </w:p>
     <w:p>
       <w:pPr>
@@ -10803,160 +10953,105 @@
           <w:szCs w:val="28"/>
         </w:rPr>
       </w:pPr>
-      <w:r>
-        <w:rPr>
-          <w:szCs w:val="28"/>
-        </w:rPr>
-        <w:t xml:space="preserve">Нормальная форма — требование, предъявляемое к структуре таблиц в теории реляционных баз данных для устранения из базы избыточных функциональных зависимостей между атрибутами (полями </w:t>
-      </w:r>
-      <w:proofErr w:type="gramStart"/>
-      <w:r>
-        <w:rPr>
-          <w:szCs w:val="28"/>
-        </w:rPr>
-        <w:t>таблиц)[</w:t>
-      </w:r>
-      <w:proofErr w:type="gramEnd"/>
-      <w:r>
-        <w:rPr>
-          <w:szCs w:val="28"/>
-        </w:rPr>
-        <w:t>5].</w:t>
-      </w:r>
-      <w:r>
-        <w:rPr>
-          <w:szCs w:val="28"/>
-        </w:rPr>
-        <w:t xml:space="preserve"> </w:t>
-      </w:r>
-      <w:r>
-        <w:rPr>
-          <w:szCs w:val="28"/>
-        </w:rPr>
-        <w:t>https://habr.com/ru/articles/254773/</w:t>
-      </w:r>
     </w:p>
     <w:p>
       <w:pPr>
         <w:rPr>
-          <w:rFonts w:eastAsia="Times New Roman"/>
-          <w:color w:val="000000"/>
-          <w:szCs w:val="28"/>
-          <w:lang w:eastAsia="ru-RU"/>
-        </w:rPr>
-      </w:pPr>
-      <w:r>
-        <w:rPr>
-          <w:rFonts w:eastAsia="Times New Roman"/>
-          <w:color w:val="000000"/>
-          <w:szCs w:val="28"/>
-          <w:lang w:eastAsia="ru-RU"/>
-        </w:rPr>
-        <w:t xml:space="preserve">Третья нормальная форма (3NF) </w:t>
-      </w:r>
-      <w:r>
-        <w:rPr>
-          <w:rFonts w:eastAsia="Times New Roman"/>
-          <w:color w:val="000000"/>
-          <w:szCs w:val="28"/>
-          <w:lang w:eastAsia="ru-RU"/>
-        </w:rPr>
-        <w:t>–</w:t>
-      </w:r>
-      <w:r>
-        <w:rPr>
-          <w:rFonts w:eastAsia="Times New Roman"/>
-          <w:color w:val="000000"/>
-          <w:szCs w:val="28"/>
-          <w:lang w:eastAsia="ru-RU"/>
-        </w:rPr>
-        <w:t xml:space="preserve"> это метод проектирования баз данных, который используется для уменьшения дублирования, </w:t>
-      </w:r>
-      <w:proofErr w:type="spellStart"/>
-      <w:r>
-        <w:rPr>
-          <w:rFonts w:eastAsia="Times New Roman"/>
-          <w:color w:val="000000"/>
-          <w:szCs w:val="28"/>
-          <w:lang w:eastAsia="ru-RU"/>
-        </w:rPr>
-        <w:t>избежания</w:t>
-      </w:r>
-      <w:proofErr w:type="spellEnd"/>
-      <w:r>
-        <w:rPr>
-          <w:rFonts w:eastAsia="Times New Roman"/>
-          <w:color w:val="000000"/>
-          <w:szCs w:val="28"/>
-          <w:lang w:eastAsia="ru-RU"/>
-        </w:rPr>
-        <w:t xml:space="preserve"> аномалий данных, обеспечения целостности данных и упрощения управления данными. Она требует, чтобы все атрибуты были функционально зависимы от первичного ключа или кандидатских ключей.</w:t>
-      </w:r>
+          <w:szCs w:val="28"/>
+        </w:rPr>
+      </w:pPr>
     </w:p>
     <w:p>
       <w:pPr>
-        <w:rPr>
-          <w:rFonts w:eastAsia="Times New Roman"/>
-          <w:color w:val="000000"/>
-          <w:szCs w:val="28"/>
-          <w:lang w:eastAsia="ru-RU"/>
-        </w:rPr>
-      </w:pPr>
-      <w:r>
-        <w:rPr>
-          <w:rFonts w:eastAsia="Times New Roman"/>
-          <w:color w:val="000000"/>
-          <w:szCs w:val="28"/>
-          <w:lang w:eastAsia="ru-RU"/>
-        </w:rPr>
-        <w:t>Для того, чтобы таблица соответствовала третьей нормальной форме, она должна удовлетворять следующим условиям:</w:t>
+        <w:pStyle w:val="ab"/>
+        <w:ind w:left="0"/>
+        <w:rPr>
+          <w:szCs w:val="28"/>
+        </w:rPr>
+      </w:pPr>
+      <w:r>
+        <w:rPr>
+          <w:szCs w:val="28"/>
+        </w:rPr>
+        <w:t xml:space="preserve">Ограничения целостности в базах данных представляют собой специализированные инструменты, основная цель которых </w:t>
+      </w:r>
+      <w:r>
+        <w:rPr>
+          <w:szCs w:val="28"/>
+        </w:rPr>
+        <w:t>–</w:t>
+      </w:r>
+      <w:r>
+        <w:rPr>
+          <w:szCs w:val="28"/>
+        </w:rPr>
+        <w:t xml:space="preserve"> предотвращение внесения недопустимых данных в базу данных. Ограничение целостности отношений подразумевает, что в любом отношении не должно быть записей с одинаковыми значениями первичного ключа. Другими словами, каждая запись в отношении должна быть уникальной по сравнению с любой другой записью в том же отношении. Это требование автоматически выполняется, если в системе соблюдаются основные свойства отношений.</w:t>
       </w:r>
     </w:p>
     <w:p>
       <w:pPr>
-        <w:rPr>
-          <w:rFonts w:eastAsia="Times New Roman"/>
-          <w:color w:val="FF0000"/>
-          <w:szCs w:val="28"/>
-          <w:lang w:eastAsia="ru-RU"/>
-        </w:rPr>
-      </w:pPr>
-      <w:r>
-        <w:rPr>
-          <w:rFonts w:eastAsia="Times New Roman"/>
-          <w:color w:val="FF0000"/>
-          <w:szCs w:val="28"/>
-          <w:lang w:eastAsia="ru-RU"/>
-        </w:rPr>
-        <w:t>- Она должна соответствовать второй нормальной форме.</w:t>
+        <w:pStyle w:val="ab"/>
+        <w:ind w:left="0"/>
+        <w:rPr>
+          <w:rFonts w:eastAsia="Calibri"/>
+          <w:szCs w:val="22"/>
+        </w:rPr>
+      </w:pPr>
+      <w:r>
+        <w:rPr>
+          <w:rFonts w:eastAsia="Calibri"/>
+          <w:szCs w:val="22"/>
+        </w:rPr>
+        <w:t>Для удовлетворения требования ограничения целостности для внешних ключей отношений и для отношений в целом необходимо, чтобы выполнялось соответствие между типами вводимых данных и типами столбцов в таблицах, чтобы были заполнены все обязательные поля в таблицах, то есть те поля, которые не могут содержать значения NULL. Для автоматического обновления связанных полей (удаления записей) при обновлении (удалении) в главной таблице, следует устанавливать обеспечение целостности данных и каскадное обновление связанных полей (каскадное удаление связанных записей).</w:t>
       </w:r>
     </w:p>
     <w:p>
       <w:pPr>
         <w:rPr>
-          <w:rFonts w:eastAsia="Times New Roman"/>
-          <w:color w:val="FF0000"/>
-          <w:szCs w:val="28"/>
-          <w:lang w:eastAsia="ru-RU"/>
-        </w:rPr>
-      </w:pPr>
-      <w:r>
-        <w:rPr>
-          <w:rFonts w:eastAsia="Times New Roman"/>
-          <w:color w:val="FF0000"/>
-          <w:szCs w:val="28"/>
-          <w:lang w:eastAsia="ru-RU"/>
-        </w:rPr>
-        <w:t>- Никакой не первичный атрибут не должен транзитивно зависеть от первичного ключа.</w:t>
-      </w:r>
-      <w:r>
-        <w:rPr>
-          <w:rFonts w:eastAsia="Times New Roman"/>
-          <w:color w:val="FF0000"/>
-          <w:szCs w:val="28"/>
-          <w:lang w:eastAsia="ru-RU"/>
-        </w:rPr>
-        <w:t xml:space="preserve"> (ОФОРМИ КАК СПИСОК)</w:t>
+          <w:szCs w:val="28"/>
+        </w:rPr>
+      </w:pPr>
+      <w:r>
+        <w:rPr>
+          <w:szCs w:val="28"/>
+        </w:rPr>
+        <w:t xml:space="preserve">Ограничения целостности в базе данных </w:t>
+      </w:r>
+      <w:r>
+        <w:rPr>
+          <w:szCs w:val="28"/>
+        </w:rPr>
+        <w:t>–</w:t>
+      </w:r>
+      <w:r>
+        <w:rPr>
+          <w:szCs w:val="28"/>
+        </w:rPr>
+        <w:t xml:space="preserve"> это </w:t>
+      </w:r>
+      <w:r>
+        <w:rPr>
+          <w:szCs w:val="28"/>
+        </w:rPr>
+        <w:t xml:space="preserve">такой </w:t>
+      </w:r>
+      <w:r>
+        <w:rPr>
+          <w:szCs w:val="28"/>
+        </w:rPr>
+        <w:t>набор правил, которые ограничивают все возможные состояния базы данных и переходы между этими состояниями. Они определяют, какие значения могут быть вставлены в таблицы базы данных, включая ограничения для внешних ключей отн</w:t>
+      </w:r>
+      <w:r>
+        <w:rPr>
+          <w:szCs w:val="28"/>
+        </w:rPr>
+        <w:t xml:space="preserve">ошений и для отношений в целом. </w:t>
+      </w:r>
+      <w:r>
+        <w:rPr>
+          <w:szCs w:val="28"/>
+        </w:rPr>
+        <w:t>Ограничения целостности для внешних ключей гарантируют, что значения внешнего ключа всегда присутствуют в таблице, на которую он ссылается. Ограничения целостности для отношений в целом гарантируют, что значения в таблице уникальны и не дублируются.</w:t>
       </w:r>
     </w:p>
     <w:p>
@@ -10969,7 +11064,25 @@
         <w:rPr>
           <w:szCs w:val="28"/>
         </w:rPr>
-        <w:t>Третья нормальная форма является важным шагом в проектировании баз данных, поскольку она помогает уменьшить дублирование данных, избежать аномалий данных и обеспечить целостность данных. Это также упрощает управление данными и повышает производительность базы данных.</w:t>
+        <w:t xml:space="preserve">Для автоматического обновления связанных полей при изменении в основной таблице, необходимо настроить обеспечение целостности данных и каскадное обновление связанных полей. Чтобы </w:t>
+      </w:r>
+      <w:r>
+        <w:rPr>
+          <w:szCs w:val="28"/>
+        </w:rPr>
+        <w:t xml:space="preserve">соответствовать требованиям, </w:t>
+      </w:r>
+      <w:r>
+        <w:rPr>
+          <w:szCs w:val="28"/>
+        </w:rPr>
+        <w:t>необходимо обеспечить соответствие между типами вводимых данных и типами столбцов в таблицах, а также гарантировать, что все обязательные поля в таблицах заполнены, то есть те поля, которые не</w:t>
+      </w:r>
+      <w:r>
+        <w:rPr>
+          <w:szCs w:val="28"/>
+        </w:rPr>
+        <w:t xml:space="preserve"> могут содержать значения NULL.</w:t>
       </w:r>
     </w:p>
     <w:p>
@@ -10982,13 +11095,7 @@
         <w:rPr>
           <w:szCs w:val="28"/>
         </w:rPr>
-        <w:t>Первая нормальная форма: о</w:t>
-      </w:r>
-      <w:r>
-        <w:rPr>
-          <w:szCs w:val="28"/>
-        </w:rPr>
-        <w:t>тношение находится в 1НФ, если все его атрибуты являются простыми, все используемые домены должны содержать только скалярные значения. Не должно быть повторений строк в таблице.</w:t>
+        <w:t>Система управления базами данных не может контролировать правильность каждого отдельного значения, вводимого в базу данных. Для этого существуют различные инструменты, которые помогают разработчику минимизировать возможность нарушения целостности данных базы, такие как триггеры, проверки, уникальность и другие.</w:t>
       </w:r>
     </w:p>
     <w:p>
@@ -10997,268 +11104,9 @@
           <w:szCs w:val="28"/>
         </w:rPr>
       </w:pPr>
-      <w:r>
-        <w:rPr>
-          <w:szCs w:val="28"/>
-        </w:rPr>
-        <w:t>Повторяющимися являются поля, содержащие одинаковые по смыслу значения. Например, если требуется получить статистику сдачи экзаменов по предметам, можно создать поля для хранения данных об оценке по каждому предмету. Однако в этом случае мы имеем дело с повторяющимися группами.</w:t>
-      </w:r>
     </w:p>
     <w:p>
       <w:pPr>
-        <w:rPr>
-          <w:szCs w:val="28"/>
-        </w:rPr>
-      </w:pPr>
-      <w:r>
-        <w:rPr>
-          <w:szCs w:val="28"/>
-        </w:rPr>
-        <w:lastRenderedPageBreak/>
-        <w:t>Вторая нормальная форма: о</w:t>
-      </w:r>
-      <w:r>
-        <w:rPr>
-          <w:szCs w:val="28"/>
-        </w:rPr>
-        <w:t>тношение находится во 2НФ, если оно находится в 1НФ и каждый не ключевой атрибут неприводимо зависит от Первичного Ключа(ПК</w:t>
-      </w:r>
-      <w:proofErr w:type="gramStart"/>
-      <w:r>
-        <w:rPr>
-          <w:szCs w:val="28"/>
-        </w:rPr>
-        <w:t>).</w:t>
-      </w:r>
-      <w:r>
-        <w:rPr>
-          <w:szCs w:val="28"/>
-        </w:rPr>
-        <w:t>Третья</w:t>
-      </w:r>
-      <w:proofErr w:type="gramEnd"/>
-      <w:r>
-        <w:rPr>
-          <w:szCs w:val="28"/>
-        </w:rPr>
-        <w:t xml:space="preserve"> нормальная форма требует, чтобы значение любого поля таблицы, не входящего в первичный ключ, не зависело от значения другого поля, не входящего в первичный ключ.</w:t>
-      </w:r>
-    </w:p>
-    <w:p>
-      <w:pPr>
-        <w:rPr>
-          <w:szCs w:val="28"/>
-        </w:rPr>
-      </w:pPr>
-      <w:r>
-        <w:rPr>
-          <w:szCs w:val="28"/>
-        </w:rPr>
-        <w:t>Неприводимость означает, что в составе потенциального ключа отсутствует меньшее подмножество атрибутов, от которого можно также вывести данную функциональную зависимость.</w:t>
-      </w:r>
-    </w:p>
-    <w:p>
-      <w:pPr>
-        <w:rPr>
-          <w:szCs w:val="28"/>
-        </w:rPr>
-      </w:pPr>
-      <w:r>
-        <w:rPr>
-          <w:szCs w:val="28"/>
-        </w:rPr>
-        <w:t>Третья нормальная форма: о</w:t>
-      </w:r>
-      <w:r>
-        <w:rPr>
-          <w:szCs w:val="28"/>
-        </w:rPr>
-        <w:t xml:space="preserve">тношение находится в 3НФ, когда находится во 2НФ и каждый не ключевой атрибут </w:t>
-      </w:r>
-      <w:proofErr w:type="spellStart"/>
-      <w:r>
-        <w:rPr>
-          <w:szCs w:val="28"/>
-        </w:rPr>
-        <w:t>нетранзитивно</w:t>
-      </w:r>
-      <w:proofErr w:type="spellEnd"/>
-      <w:r>
-        <w:rPr>
-          <w:szCs w:val="28"/>
-        </w:rPr>
-        <w:t xml:space="preserve"> зависит от первичного ключа. Проще говоря, второе правило требует выносить все не ключевые поля, содержимое которых может относиться к нескольким записям таблицы в отдельные таблицы.</w:t>
-      </w:r>
-    </w:p>
-    <w:p>
-      <w:pPr>
-        <w:rPr>
-          <w:szCs w:val="28"/>
-        </w:rPr>
-      </w:pPr>
-      <w:r>
-        <w:rPr>
-          <w:szCs w:val="28"/>
-        </w:rPr>
-        <w:t>Берем во внимание то</w:t>
-      </w:r>
-      <w:r>
-        <w:rPr>
-          <w:szCs w:val="28"/>
-        </w:rPr>
-        <w:t xml:space="preserve">, </w:t>
-      </w:r>
-      <w:r>
-        <w:rPr>
-          <w:szCs w:val="28"/>
-        </w:rPr>
-        <w:t xml:space="preserve">что все атрибуты наших отношений </w:t>
-      </w:r>
-      <w:proofErr w:type="spellStart"/>
-      <w:r>
-        <w:rPr>
-          <w:szCs w:val="28"/>
-        </w:rPr>
-        <w:t>атомарны</w:t>
-      </w:r>
-      <w:proofErr w:type="spellEnd"/>
-      <w:r>
-        <w:rPr>
-          <w:szCs w:val="28"/>
-        </w:rPr>
-        <w:t xml:space="preserve">, </w:t>
-      </w:r>
-      <w:r>
-        <w:rPr>
-          <w:szCs w:val="28"/>
-        </w:rPr>
-        <w:t xml:space="preserve">что </w:t>
-      </w:r>
-      <w:r>
-        <w:rPr>
-          <w:szCs w:val="28"/>
-        </w:rPr>
-        <w:t>каждое отношение имеет первичный ключ</w:t>
-      </w:r>
-      <w:r>
-        <w:rPr>
-          <w:szCs w:val="28"/>
-        </w:rPr>
-        <w:t xml:space="preserve">, </w:t>
-      </w:r>
-      <w:r>
-        <w:rPr>
-          <w:szCs w:val="28"/>
-        </w:rPr>
-        <w:t xml:space="preserve">что в отношениях базы отсутствуют зависимости </w:t>
-      </w:r>
-      <w:proofErr w:type="spellStart"/>
-      <w:r>
-        <w:rPr>
-          <w:szCs w:val="28"/>
-        </w:rPr>
-        <w:t>неключевых</w:t>
-      </w:r>
-      <w:proofErr w:type="spellEnd"/>
-      <w:r>
-        <w:rPr>
-          <w:szCs w:val="28"/>
-        </w:rPr>
-        <w:t xml:space="preserve"> атрибутов от других </w:t>
-      </w:r>
-      <w:proofErr w:type="spellStart"/>
-      <w:r>
-        <w:rPr>
-          <w:szCs w:val="28"/>
-        </w:rPr>
-        <w:t>неключевых</w:t>
-      </w:r>
-      <w:proofErr w:type="spellEnd"/>
-      <w:r>
-        <w:rPr>
-          <w:szCs w:val="28"/>
-        </w:rPr>
-        <w:t xml:space="preserve"> атрибутов,</w:t>
-      </w:r>
-      <w:r>
-        <w:rPr>
-          <w:szCs w:val="28"/>
-        </w:rPr>
-        <w:t xml:space="preserve"> а также отсутствуют</w:t>
-      </w:r>
-      <w:r>
-        <w:rPr>
-          <w:szCs w:val="28"/>
-        </w:rPr>
-        <w:t xml:space="preserve"> </w:t>
-      </w:r>
-      <w:r>
-        <w:rPr>
-          <w:szCs w:val="28"/>
-        </w:rPr>
-        <w:t xml:space="preserve">зависимости </w:t>
-      </w:r>
-      <w:proofErr w:type="spellStart"/>
-      <w:r>
-        <w:rPr>
-          <w:szCs w:val="28"/>
-        </w:rPr>
-        <w:t>неключевых</w:t>
-      </w:r>
-      <w:proofErr w:type="spellEnd"/>
-      <w:r>
-        <w:rPr>
-          <w:szCs w:val="28"/>
-        </w:rPr>
-        <w:t xml:space="preserve"> атрибутов от части составного ключа</w:t>
-      </w:r>
-      <w:r>
-        <w:rPr>
-          <w:szCs w:val="28"/>
-        </w:rPr>
-        <w:t>,</w:t>
-      </w:r>
-      <w:r>
-        <w:rPr>
-          <w:szCs w:val="28"/>
-        </w:rPr>
-        <w:t xml:space="preserve"> и делаем вывод, что</w:t>
-      </w:r>
-      <w:r>
-        <w:rPr>
-          <w:szCs w:val="28"/>
-        </w:rPr>
-        <w:t xml:space="preserve"> </w:t>
-      </w:r>
-      <w:r>
-        <w:rPr>
-          <w:szCs w:val="28"/>
-        </w:rPr>
-        <w:t>о</w:t>
-      </w:r>
-      <w:r>
-        <w:rPr>
-          <w:szCs w:val="28"/>
-        </w:rPr>
-        <w:t>тношения базы находятся в третьей нормальной форме.</w:t>
-      </w:r>
-    </w:p>
-    <w:p>
-      <w:pPr>
-        <w:rPr>
-          <w:szCs w:val="28"/>
-        </w:rPr>
-      </w:pPr>
-    </w:p>
-    <w:p>
-      <w:pPr>
-        <w:rPr>
-          <w:szCs w:val="28"/>
-        </w:rPr>
-      </w:pPr>
-    </w:p>
-    <w:p>
-      <w:pPr>
         <w:pStyle w:val="1"/>
         <w:spacing w:before="0" w:after="0"/>
         <w:rPr>
@@ -11267,14 +11115,15 @@
           <w:szCs w:val="28"/>
         </w:rPr>
       </w:pPr>
-      <w:bookmarkStart w:id="11" w:name="_Toc120179558"/>
+      <w:bookmarkStart w:id="11" w:name="_Toc120179559"/>
       <w:r>
         <w:rPr>
           <w:rFonts w:ascii="Times New Roman" w:hAnsi="Times New Roman" w:cs="Times New Roman"/>
           <w:sz w:val="28"/>
           <w:szCs w:val="28"/>
         </w:rPr>
-        <w:t>2.4 Определение ограничений целостности для внешних ключей</w:t>
+        <w:lastRenderedPageBreak/>
+        <w:t>2.5 Графическое представление связей между внешними</w:t>
       </w:r>
       <w:bookmarkEnd w:id="11"/>
     </w:p>
@@ -11292,7 +11141,7 @@
           <w:bCs/>
           <w:szCs w:val="28"/>
         </w:rPr>
-        <w:t xml:space="preserve">      отношений и для отношений в целом</w:t>
+        <w:t xml:space="preserve">      первичными ключами</w:t>
       </w:r>
     </w:p>
     <w:p>
@@ -11310,213 +11159,127 @@
       </w:pPr>
     </w:p>
     <w:p>
-      <w:pPr>
-        <w:pStyle w:val="ab"/>
-        <w:ind w:left="0"/>
-        <w:rPr>
-          <w:rFonts w:eastAsia="Calibri"/>
-          <w:szCs w:val="22"/>
-        </w:rPr>
-      </w:pPr>
-      <w:r>
-        <w:rPr>
-          <w:szCs w:val="28"/>
-        </w:rPr>
-        <w:t xml:space="preserve">Ограничения </w:t>
-      </w:r>
-      <w:r>
-        <w:rPr>
-          <w:rFonts w:eastAsia="Calibri"/>
-          <w:szCs w:val="22"/>
-        </w:rPr>
-        <w:t xml:space="preserve">целостности можно </w:t>
-      </w:r>
-      <w:proofErr w:type="gramStart"/>
-      <w:r>
-        <w:rPr>
-          <w:rFonts w:eastAsia="Calibri"/>
-          <w:szCs w:val="22"/>
-        </w:rPr>
-        <w:t>определить</w:t>
-      </w:r>
-      <w:proofErr w:type="gramEnd"/>
-      <w:r>
-        <w:rPr>
-          <w:rFonts w:eastAsia="Calibri"/>
-          <w:szCs w:val="22"/>
-        </w:rPr>
-        <w:t xml:space="preserve"> как специальные средства в базах данных, главное назначение которых </w:t>
-      </w:r>
-      <w:r>
-        <w:rPr>
-          <w:szCs w:val="28"/>
-        </w:rPr>
+      <w:r>
+        <w:t xml:space="preserve">Графическое представление связей между внешними и первичными ключами </w:t>
+      </w:r>
+      <w:r>
         <w:t>–</w:t>
       </w:r>
       <w:r>
-        <w:rPr>
-          <w:rFonts w:eastAsia="Calibri"/>
-          <w:szCs w:val="22"/>
-        </w:rPr>
-        <w:t xml:space="preserve"> не дать попасть в базу недопустимы</w:t>
-      </w:r>
-      <w:r>
-        <w:rPr>
-          <w:rFonts w:eastAsia="Calibri"/>
-          <w:szCs w:val="22"/>
-        </w:rPr>
-        <w:t>м</w:t>
-      </w:r>
-      <w:r>
-        <w:rPr>
-          <w:rFonts w:eastAsia="Calibri"/>
-          <w:szCs w:val="22"/>
-        </w:rPr>
-        <w:t xml:space="preserve"> данным.</w:t>
+        <w:t xml:space="preserve"> это важный элемент проектирования баз данных. Оно помогает понять, как данные связаны между разл</w:t>
+      </w:r>
+      <w:r>
+        <w:t>ичными таблицами в базе данных.</w:t>
       </w:r>
     </w:p>
     <w:p>
-      <w:pPr>
-        <w:pStyle w:val="ab"/>
-        <w:ind w:left="0"/>
-        <w:rPr>
-          <w:rFonts w:eastAsia="Calibri"/>
-          <w:szCs w:val="22"/>
-        </w:rPr>
-      </w:pPr>
-      <w:r>
-        <w:rPr>
-          <w:rFonts w:eastAsia="Calibri"/>
-          <w:szCs w:val="22"/>
-        </w:rPr>
-        <w:t xml:space="preserve">Ограничения целостности в базах данных </w:t>
-      </w:r>
-      <w:r>
-        <w:rPr>
-          <w:rFonts w:eastAsia="Calibri"/>
-          <w:szCs w:val="22"/>
-        </w:rPr>
-        <w:t>–</w:t>
-      </w:r>
-      <w:r>
-        <w:rPr>
-          <w:rFonts w:eastAsia="Calibri"/>
-          <w:szCs w:val="22"/>
-        </w:rPr>
-        <w:t xml:space="preserve"> это специальные средства, которые предназначены для предотвращения попадания в базу данных недопустимых данных. Ограничение целостности отношений заключается в том, что в любом отношении должны отсутствовать записи с одним и тем же значением первичного ключа. То есть любая запись отношения должна быть отлична от любой другой записи этого же отношения. Это требование автоматически удовлетворяется, если в системе не нарушаются базовые свойства отношений.</w:t>
+      <w:r>
+        <w:t xml:space="preserve">Внешние ключи в таблице базы данных обычно указывают на первичные ключи в другой таблице, создавая таким образом связь между двумя таблицами. Это позволяет избежать дублирования данных и </w:t>
+      </w:r>
+      <w:r>
+        <w:t>обеспечивает целостность данных.</w:t>
       </w:r>
     </w:p>
     <w:p>
-      <w:pPr>
-        <w:pStyle w:val="ab"/>
-        <w:ind w:left="0"/>
-        <w:rPr>
-          <w:rFonts w:eastAsia="Calibri"/>
-          <w:szCs w:val="22"/>
-        </w:rPr>
-      </w:pPr>
-      <w:r>
-        <w:rPr>
-          <w:rFonts w:eastAsia="Calibri"/>
-          <w:szCs w:val="22"/>
-        </w:rPr>
-        <w:t>Для удовлетворения требования ограничения целостности для внешних ключей отношений и для отношений в целом необходимо, чтобы выполнялось соответствие между типами вводимых данных и типами столбцов в таблицах, чтобы были заполнены все обязательные поля в таблицах, то есть те поля, которые не могут содержать значения NULL. Для автоматического обновления связанных полей (удаления записей) при обновлении (удалении) в главной таблице, следует устанавливать обеспечение целостности данных и каскадное обновление связанных полей (каскадное удаление связанных записей).</w:t>
+      <w:r>
+        <w:t>Графическое представление этих связей обычно осуществляется с помощью ER-диаграмм (</w:t>
+      </w:r>
+      <w:proofErr w:type="spellStart"/>
+      <w:r>
+        <w:t>Entity-Relationship</w:t>
+      </w:r>
+      <w:proofErr w:type="spellEnd"/>
+      <w:r>
+        <w:t xml:space="preserve"> </w:t>
+      </w:r>
+      <w:proofErr w:type="spellStart"/>
+      <w:r>
+        <w:t>diagrams</w:t>
+      </w:r>
+      <w:proofErr w:type="spellEnd"/>
+      <w:r>
+        <w:t>), которые показывают сущности (таблицы) и связи между ними</w:t>
+      </w:r>
+      <w:r>
+        <w:t>.</w:t>
       </w:r>
     </w:p>
     <w:p>
-      <w:pPr>
-        <w:rPr>
-          <w:szCs w:val="28"/>
-        </w:rPr>
-      </w:pPr>
-      <w:r>
-        <w:rPr>
-          <w:szCs w:val="28"/>
-        </w:rPr>
-        <w:lastRenderedPageBreak/>
-        <w:t xml:space="preserve">Ограничения целостности </w:t>
-      </w:r>
-      <w:r>
-        <w:rPr>
-          <w:szCs w:val="28"/>
-        </w:rPr>
-        <w:t>–</w:t>
-      </w:r>
-      <w:r>
-        <w:rPr>
-          <w:szCs w:val="28"/>
-        </w:rPr>
-        <w:t xml:space="preserve"> это правила, которые ограничивают все возможные состояния базы данных, а также переходы с одного стана в другой. Ограничения целостности для внешних ключей отношений и для отношений в целом определяют, какие значения могут быть вставлены в таблицы базы данных. Ограничения целостности для внешних ключей гарантируют, что значения внешнего ключа всегда существуют в таблице, на которую он ссылается. Ограничения целостности для отношений в целом гарантируют, что значения в таблице уникальны и не дублируются.</w:t>
+      <w:r>
+        <w:t xml:space="preserve">На такой диаграмме отображаются определенным образом таблицы и </w:t>
+      </w:r>
+      <w:r>
+        <w:t xml:space="preserve">связи между ними. На концах </w:t>
+      </w:r>
+      <w:r>
+        <w:t>соединительных</w:t>
+      </w:r>
+      <w:r>
+        <w:t xml:space="preserve"> линий обычно находятся символы, показывающие тип связи (один ко многим, многие ко многим и т.д.).</w:t>
       </w:r>
     </w:p>
     <w:p>
-      <w:pPr>
-        <w:rPr>
-          <w:szCs w:val="28"/>
-        </w:rPr>
-      </w:pPr>
-      <w:r>
-        <w:rPr>
-          <w:szCs w:val="28"/>
-        </w:rPr>
-        <w:t>Для того, чтобы автоматически обновлять связанные поля (удалять записи) при обновлении (удалении) в главной таблице, необходимо установить обеспечение целостности данных и каскадное обновление связанных полей (каскадное удаление связанных записей).</w:t>
+      <w:r>
+        <w:t>Дополнительно стоит отметить, что ER-диаграммы создаются на основе трех основных концепций: сущностей, атрибутов и отношений</w:t>
+      </w:r>
+      <w:r>
+        <w:t>.</w:t>
       </w:r>
     </w:p>
     <w:p>
-      <w:pPr>
-        <w:rPr>
-          <w:szCs w:val="28"/>
-        </w:rPr>
-      </w:pPr>
-      <w:r>
-        <w:rPr>
-          <w:szCs w:val="28"/>
-        </w:rPr>
-        <w:t xml:space="preserve">Для удовлетворения требования ограничения целостности для внешних ключей отношений и для отношений в целом необходимо, чтобы выполнялось соответствие между типами вводимых данных и типами столбцов в таблицах, а также чтобы были заполнены все обязательные поля в таблицах, то есть те поля, которые не могут содержать значения </w:t>
-      </w:r>
-      <w:proofErr w:type="spellStart"/>
-      <w:r>
-        <w:rPr>
-          <w:szCs w:val="28"/>
-        </w:rPr>
-        <w:t>NULL.</w:t>
-      </w:r>
-      <w:r>
-        <w:rPr>
-          <w:szCs w:val="28"/>
-        </w:rPr>
-        <w:t>Система</w:t>
-      </w:r>
-      <w:proofErr w:type="spellEnd"/>
-      <w:r>
-        <w:rPr>
-          <w:szCs w:val="28"/>
-        </w:rPr>
-        <w:t xml:space="preserve"> управления базами данных не может контролировать правильность каждого отдельного значения, вводимого в базу данных. Для этого существует ряд средств, помогающих разработчику минимизировать возможность нарушения целостности данных базы: триггеры, проверки, уникальность и др</w:t>
-      </w:r>
-      <w:r>
-        <w:rPr>
-          <w:szCs w:val="28"/>
-        </w:rPr>
-        <w:t>угое.</w:t>
+      <w:r>
+        <w:t xml:space="preserve">Важно понимать, что такая </w:t>
+      </w:r>
+      <w:r>
+        <w:t>диаграмма включает в себя множество специализированных символов, и их значен</w:t>
+      </w:r>
+      <w:r>
+        <w:t>ия делают эту модель уникальной. Ее цель –</w:t>
+      </w:r>
+      <w:r>
+        <w:t xml:space="preserve"> представить и</w:t>
+      </w:r>
+      <w:r>
+        <w:t>нфраструктуру структуры объекта</w:t>
+      </w:r>
+      <w:r>
+        <w:t>.</w:t>
       </w:r>
     </w:p>
     <w:p>
-      <w:pPr>
-        <w:rPr>
-          <w:szCs w:val="28"/>
-        </w:rPr>
-      </w:pPr>
+      <w:r>
+        <w:t>В ходе нормализации</w:t>
+      </w:r>
+      <w:r>
+        <w:t xml:space="preserve"> и</w:t>
+      </w:r>
+      <w:r>
+        <w:t xml:space="preserve"> определении первичных</w:t>
+      </w:r>
+      <w:r>
+        <w:t xml:space="preserve"> ключей,</w:t>
+      </w:r>
+      <w:r>
+        <w:t xml:space="preserve"> внешних ключей и связей между сущностями, была разработана схема реляционной базы данных, которая представлена </w:t>
+      </w:r>
+      <w:r>
+        <w:t>на рисунке Б.1 приложения Б</w:t>
+      </w:r>
+      <w:r>
+        <w:t>. На данной схеме изображаются все отношения базы данных, а также связ</w:t>
+      </w:r>
+      <w:r>
+        <w:t>и</w:t>
+      </w:r>
+      <w:r>
+        <w:t xml:space="preserve"> между внешними и первичными ключами.</w:t>
+      </w:r>
+      <w:r>
+        <w:br w:type="page"/>
+      </w:r>
     </w:p>
     <w:p>
       <w:pPr>
-        <w:rPr>
-          <w:szCs w:val="28"/>
-        </w:rPr>
-      </w:pPr>
-    </w:p>
-    <w:p>
-      <w:pPr>
         <w:pStyle w:val="1"/>
         <w:spacing w:before="0" w:after="0"/>
         <w:rPr>
@@ -11525,99 +11288,31 @@
           <w:szCs w:val="28"/>
         </w:rPr>
       </w:pPr>
-      <w:bookmarkStart w:id="12" w:name="_Toc120179559"/>
+      <w:bookmarkStart w:id="12" w:name="_Toc120179560"/>
       <w:r>
         <w:rPr>
           <w:rFonts w:ascii="Times New Roman" w:hAnsi="Times New Roman" w:cs="Times New Roman"/>
           <w:sz w:val="28"/>
           <w:szCs w:val="28"/>
         </w:rPr>
-        <w:t>2.5 Графическое представление связей между внешними</w:t>
-      </w:r>
-      <w:bookmarkEnd w:id="12"/>
-    </w:p>
-    <w:p>
-      <w:pPr>
-        <w:rPr>
-          <w:b/>
-          <w:bCs/>
-          <w:szCs w:val="28"/>
-        </w:rPr>
-      </w:pPr>
-      <w:r>
-        <w:rPr>
-          <w:b/>
-          <w:bCs/>
-          <w:szCs w:val="28"/>
-        </w:rPr>
-        <w:t xml:space="preserve">      первичными ключами</w:t>
-      </w:r>
-    </w:p>
-    <w:p>
-      <w:pPr>
-        <w:rPr>
-          <w:szCs w:val="28"/>
-        </w:rPr>
-      </w:pPr>
-    </w:p>
-    <w:p>
-      <w:pPr>
-        <w:rPr>
-          <w:szCs w:val="28"/>
-        </w:rPr>
-      </w:pPr>
-    </w:p>
-    <w:p>
-      <w:r>
-        <w:t>В ходе нормализации</w:t>
-      </w:r>
-      <w:r>
-        <w:t xml:space="preserve"> и</w:t>
-      </w:r>
-      <w:r>
-        <w:t xml:space="preserve"> определении первичных</w:t>
-      </w:r>
-      <w:r>
-        <w:t xml:space="preserve"> ключей,</w:t>
-      </w:r>
-      <w:r>
-        <w:t xml:space="preserve"> внешних ключей и связей между сущностями, была разработана схема реляционной базы данных, которая представлена </w:t>
-      </w:r>
-      <w:r>
-        <w:t>на рисунке Б.1 приложения Б</w:t>
-      </w:r>
-      <w:r>
-        <w:t>. На данной схеме изображаются все отношения базы данных, а также связ</w:t>
-      </w:r>
-      <w:r>
-        <w:t>и</w:t>
-      </w:r>
-      <w:r>
-        <w:t xml:space="preserve"> между внешними и первичными ключами.</w:t>
-      </w:r>
-      <w:r>
-        <w:br w:type="page"/>
-      </w:r>
-    </w:p>
-    <w:p>
-      <w:pPr>
-        <w:pStyle w:val="1"/>
-        <w:spacing w:before="0" w:after="0"/>
+        <w:lastRenderedPageBreak/>
+        <w:t>3</w:t>
+      </w:r>
+      <w:r>
         <w:rPr>
           <w:rFonts w:ascii="Times New Roman" w:hAnsi="Times New Roman" w:cs="Times New Roman"/>
           <w:sz w:val="28"/>
           <w:szCs w:val="28"/>
         </w:rPr>
-      </w:pPr>
-      <w:bookmarkStart w:id="13" w:name="_Toc120179560"/>
+        <w:t xml:space="preserve"> </w:t>
+      </w:r>
       <w:r>
         <w:rPr>
           <w:rFonts w:ascii="Times New Roman" w:hAnsi="Times New Roman" w:cs="Times New Roman"/>
           <w:sz w:val="28"/>
           <w:szCs w:val="28"/>
         </w:rPr>
-        <w:lastRenderedPageBreak/>
-        <w:t>3</w:t>
+        <w:t xml:space="preserve">СОЗДАНИЕ </w:t>
       </w:r>
       <w:r>
         <w:rPr>
@@ -11625,25 +11320,9 @@
           <w:sz w:val="28"/>
           <w:szCs w:val="28"/>
         </w:rPr>
-        <w:t xml:space="preserve"> </w:t>
-      </w:r>
-      <w:r>
-        <w:rPr>
-          <w:rFonts w:ascii="Times New Roman" w:hAnsi="Times New Roman" w:cs="Times New Roman"/>
-          <w:sz w:val="28"/>
-          <w:szCs w:val="28"/>
-        </w:rPr>
-        <w:t xml:space="preserve">СОЗДАНИЕ </w:t>
-      </w:r>
-      <w:r>
-        <w:rPr>
-          <w:rFonts w:ascii="Times New Roman" w:hAnsi="Times New Roman" w:cs="Times New Roman"/>
-          <w:sz w:val="28"/>
-          <w:szCs w:val="28"/>
-        </w:rPr>
         <w:t>СПРОЕКТИРОВАННОЙ БАЗЫ ДАННЫХ</w:t>
       </w:r>
-      <w:bookmarkEnd w:id="13"/>
+      <w:bookmarkEnd w:id="12"/>
     </w:p>
     <w:p/>
     <w:p/>
@@ -11683,7 +11362,13 @@
         <w:rPr>
           <w:szCs w:val="28"/>
         </w:rPr>
-        <w:t xml:space="preserve"> 2018 была реализована спроектирован</w:t>
+        <w:t xml:space="preserve"> 2019</w:t>
+      </w:r>
+      <w:r>
+        <w:rPr>
+          <w:szCs w:val="28"/>
+        </w:rPr>
+        <w:t xml:space="preserve"> была реализована спроектирован</w:t>
       </w:r>
       <w:r>
         <w:rPr>
@@ -11725,7 +11410,15 @@
         <w:rPr>
           <w:szCs w:val="28"/>
         </w:rPr>
-        <w:t xml:space="preserve">. Данная система была выбрана по ряду весомых причин: широкое распространение, наличие свободно распространяемых сборок, наличие высококачественных программных средств разработки, позволяющих создавать разного вида приложения, которые, в свою очередь, смогут использовать базы данных </w:t>
+        <w:t>. Данная система была выбрана по ряду весомых прич</w:t>
+      </w:r>
+      <w:bookmarkStart w:id="13" w:name="_GoBack"/>
+      <w:bookmarkEnd w:id="13"/>
+      <w:r>
+        <w:rPr>
+          <w:szCs w:val="28"/>
+        </w:rPr>
+        <w:t xml:space="preserve">ин: широкое распространение, наличие свободно распространяемых сборок, наличие высококачественных программных средств разработки, позволяющих создавать разного вида приложения, которые, в свою очередь, смогут использовать базы данных </w:t>
       </w:r>
       <w:proofErr w:type="spellStart"/>
       <w:r>
@@ -32409,7 +32102,7 @@
                                 <w:sz w:val="32"/>
                                 <w:szCs w:val="32"/>
                               </w:rPr>
-                              <w:t>23</w:t>
+                              <w:t>26</w:t>
                             </w:r>
                             <w:r>
                               <w:rPr>
@@ -32799,7 +32492,7 @@
                           <w:sz w:val="32"/>
                           <w:szCs w:val="32"/>
                         </w:rPr>
-                        <w:t>23</w:t>
+                        <w:t>26</w:t>
                       </w:r>
                       <w:r>
                         <w:rPr>
@@ -42351,7 +42044,7 @@
 </file>
 
 <file path=customXml/itemProps1.xml><?xml version="1.0" encoding="utf-8"?>
-<ds:datastoreItem xmlns:ds="http://schemas.openxmlformats.org/officeDocument/2006/customXml" ds:itemID="{789D878E-04D8-42D2-8A4B-C0EDA6888DED}">
+<ds:datastoreItem xmlns:ds="http://schemas.openxmlformats.org/officeDocument/2006/customXml" ds:itemID="{2AE91EC1-9B00-461A-AB20-5A9E5097E226}">
   <ds:schemaRefs>
     <ds:schemaRef ds:uri="http://schemas.openxmlformats.org/officeDocument/2006/bibliography"/>
   </ds:schemaRefs>
